--- a/project report cpp.docx
+++ b/project report cpp.docx
@@ -4,308 +4,2948 @@
   <w:body>
     <w:p>
       <w:pPr>
-        <w:spacing w:after="0" w:line="360" w:lineRule="auto"/>
-        <w:jc w:val="center"/>
-        <w:rPr>
-          <w:rFonts w:ascii="Times New Roman" w:eastAsia="Times New Roman" w:hAnsi="Times New Roman" w:cs="Times New Roman"/>
-          <w:sz w:val="24"/>
-          <w:szCs w:val="24"/>
-        </w:rPr>
-      </w:pPr>
-      <w:r>
-        <w:rPr>
-          <w:rFonts w:ascii="Cambria" w:eastAsia="Times New Roman" w:hAnsi="Cambria" w:cs="Times New Roman"/>
+        <w:spacing w:after="0"/>
+        <w:jc w:val="both"/>
+        <w:rPr>
+          <w:sz w:val="16"/>
+          <w:szCs w:val="16"/>
+        </w:rPr>
+      </w:pPr>
+      <w:r>
+        <w:rPr>
+          <w:rFonts w:ascii="Arial" w:eastAsia="Arial" w:hAnsi="Arial" w:cs="Arial"/>
+          <w:sz w:val="16"/>
+          <w:szCs w:val="16"/>
+        </w:rPr>
+        <w:tab/>
+        <w:t xml:space="preserve"> </w:t>
+      </w:r>
+      <w:r>
+        <w:rPr>
+          <w:rFonts w:ascii="Arial" w:eastAsia="Arial" w:hAnsi="Arial" w:cs="Arial"/>
+          <w:sz w:val="16"/>
+          <w:szCs w:val="16"/>
+        </w:rPr>
+        <w:tab/>
+        <w:t xml:space="preserve"> </w:t>
+      </w:r>
+      <w:r>
+        <w:rPr>
+          <w:rFonts w:ascii="Arial" w:eastAsia="Arial" w:hAnsi="Arial" w:cs="Arial"/>
+          <w:sz w:val="16"/>
+          <w:szCs w:val="16"/>
+        </w:rPr>
+        <w:tab/>
+        <w:t xml:space="preserve"> </w:t>
+      </w:r>
+      <w:r>
+        <w:rPr>
+          <w:rFonts w:ascii="Arial" w:eastAsia="Arial" w:hAnsi="Arial" w:cs="Arial"/>
+          <w:sz w:val="16"/>
+          <w:szCs w:val="16"/>
+        </w:rPr>
+        <w:tab/>
+        <w:t xml:space="preserve"> </w:t>
+      </w:r>
+      <w:r>
+        <w:rPr>
+          <w:rFonts w:ascii="Arial" w:eastAsia="Arial" w:hAnsi="Arial" w:cs="Arial"/>
+          <w:sz w:val="16"/>
+          <w:szCs w:val="16"/>
+        </w:rPr>
+        <w:tab/>
+        <w:t xml:space="preserve"> </w:t>
+      </w:r>
+      <w:r>
+        <w:rPr>
+          <w:rFonts w:ascii="Arial" w:eastAsia="Arial" w:hAnsi="Arial" w:cs="Arial"/>
+          <w:sz w:val="16"/>
+          <w:szCs w:val="16"/>
+        </w:rPr>
+        <w:tab/>
+      </w:r>
+      <w:r>
+        <w:rPr>
+          <w:rFonts w:ascii="Arial" w:eastAsia="Arial" w:hAnsi="Arial" w:cs="Arial"/>
+          <w:sz w:val="16"/>
+          <w:szCs w:val="16"/>
+        </w:rPr>
+        <w:tab/>
+      </w:r>
+      <w:r>
+        <w:rPr>
+          <w:rFonts w:ascii="Arial" w:eastAsia="Arial" w:hAnsi="Arial" w:cs="Arial"/>
+          <w:sz w:val="16"/>
+          <w:szCs w:val="16"/>
+        </w:rPr>
+        <w:tab/>
+      </w:r>
+      <w:r>
+        <w:rPr>
+          <w:rFonts w:ascii="Arial" w:eastAsia="Arial" w:hAnsi="Arial" w:cs="Arial"/>
+          <w:sz w:val="16"/>
+          <w:szCs w:val="16"/>
+        </w:rPr>
+        <w:tab/>
+      </w:r>
+      <w:r>
+        <w:rPr>
+          <w:rFonts w:ascii="Arial" w:eastAsia="Arial" w:hAnsi="Arial" w:cs="Arial"/>
+          <w:sz w:val="16"/>
+          <w:szCs w:val="16"/>
+        </w:rPr>
+        <w:tab/>
+      </w:r>
+      <w:r>
+        <w:rPr>
+          <w:rFonts w:ascii="Arial" w:eastAsia="Arial" w:hAnsi="Arial" w:cs="Arial"/>
+          <w:sz w:val="16"/>
+          <w:szCs w:val="16"/>
+        </w:rPr>
+        <w:t>Even</w:t>
+      </w:r>
+      <w:r>
+        <w:rPr>
+          <w:rFonts w:ascii="Arial" w:eastAsia="Arial" w:hAnsi="Arial" w:cs="Arial"/>
+          <w:sz w:val="16"/>
+          <w:szCs w:val="16"/>
+        </w:rPr>
+        <w:t xml:space="preserve"> Semester (2022</w:t>
+      </w:r>
+      <w:r>
+        <w:rPr>
+          <w:rFonts w:ascii="Arial" w:eastAsia="Arial" w:hAnsi="Arial" w:cs="Arial"/>
+          <w:sz w:val="16"/>
+          <w:szCs w:val="16"/>
+        </w:rPr>
+        <w:t xml:space="preserve">) </w:t>
+      </w:r>
+    </w:p>
+    <w:p>
+      <w:pPr>
+        <w:spacing w:after="6"/>
+        <w:ind w:left="12" w:right="-346"/>
+        <w:jc w:val="both"/>
+        <w:rPr>
+          <w:sz w:val="16"/>
+          <w:szCs w:val="16"/>
+        </w:rPr>
+      </w:pPr>
+      <w:r>
+        <w:rPr>
+          <w:rFonts w:ascii="Calibri" w:eastAsia="Calibri" w:hAnsi="Calibri" w:cs="Calibri"/>
+          <w:noProof/>
+          <w:sz w:val="16"/>
+          <w:szCs w:val="16"/>
+        </w:rPr>
+        <mc:AlternateContent>
+          <mc:Choice Requires="wpg">
+            <w:drawing>
+              <wp:inline distT="0" distB="0" distL="0" distR="0" wp14:anchorId="76598E21" wp14:editId="64AE82F2">
+                <wp:extent cx="5715000" cy="1105231"/>
+                <wp:effectExtent l="0" t="0" r="19050" b="0"/>
+                <wp:docPr id="19" name="Group 19"/>
+                <wp:cNvGraphicFramePr/>
+                <a:graphic xmlns:a="http://schemas.openxmlformats.org/drawingml/2006/main">
+                  <a:graphicData uri="http://schemas.microsoft.com/office/word/2010/wordprocessingGroup">
+                    <wpg:wgp>
+                      <wpg:cNvGrpSpPr/>
+                      <wpg:grpSpPr>
+                        <a:xfrm>
+                          <a:off x="0" y="0"/>
+                          <a:ext cx="5715000" cy="1105231"/>
+                          <a:chOff x="0" y="0"/>
+                          <a:chExt cx="5715000" cy="1420266"/>
+                        </a:xfrm>
+                      </wpg:grpSpPr>
+                      <wps:wsp>
+                        <wps:cNvPr id="40" name="Rectangle 40"/>
+                        <wps:cNvSpPr/>
+                        <wps:spPr>
+                          <a:xfrm>
+                            <a:off x="305" y="0"/>
+                            <a:ext cx="47304" cy="189841"/>
+                          </a:xfrm>
+                          <a:prstGeom prst="rect">
+                            <a:avLst/>
+                          </a:prstGeom>
+                          <a:ln>
+                            <a:noFill/>
+                          </a:ln>
+                        </wps:spPr>
+                        <wps:txbx>
+                          <w:txbxContent>
+                            <w:p>
+                              <w:r>
+                                <w:rPr>
+                                  <w:rFonts w:ascii="Arial" w:eastAsia="Arial" w:hAnsi="Arial" w:cs="Arial"/>
+                                  <w:sz w:val="20"/>
+                                </w:rPr>
+                                <w:t xml:space="preserve"> </w:t>
+                              </w:r>
+                            </w:p>
+                          </w:txbxContent>
+                        </wps:txbx>
+                        <wps:bodyPr horzOverflow="overflow" vert="horz" lIns="0" tIns="0" rIns="0" bIns="0" rtlCol="0">
+                          <a:noAutofit/>
+                        </wps:bodyPr>
+                      </wps:wsp>
+                      <pic:pic xmlns:pic="http://schemas.openxmlformats.org/drawingml/2006/picture">
+                        <pic:nvPicPr>
+                          <pic:cNvPr id="41" name="Picture 41"/>
+                          <pic:cNvPicPr/>
+                        </pic:nvPicPr>
+                        <pic:blipFill>
+                          <a:blip r:embed="rId9"/>
+                          <a:stretch>
+                            <a:fillRect/>
+                          </a:stretch>
+                        </pic:blipFill>
+                        <pic:spPr>
+                          <a:xfrm>
+                            <a:off x="1775129" y="90933"/>
+                            <a:ext cx="2374265" cy="786130"/>
+                          </a:xfrm>
+                          <a:prstGeom prst="rect">
+                            <a:avLst/>
+                          </a:prstGeom>
+                        </pic:spPr>
+                      </pic:pic>
+                      <wps:wsp>
+                        <wps:cNvPr id="42" name="Rectangle 42"/>
+                        <wps:cNvSpPr/>
+                        <wps:spPr>
+                          <a:xfrm>
+                            <a:off x="4159250" y="797540"/>
+                            <a:ext cx="80412" cy="229153"/>
+                          </a:xfrm>
+                          <a:prstGeom prst="rect">
+                            <a:avLst/>
+                          </a:prstGeom>
+                          <a:ln>
+                            <a:noFill/>
+                          </a:ln>
+                        </wps:spPr>
+                        <wps:txbx>
+                          <w:txbxContent>
+                            <w:p>
+                              <w:r>
+                                <w:rPr>
+                                  <w:rFonts w:ascii="Verdana" w:eastAsia="Verdana" w:hAnsi="Verdana" w:cs="Verdana"/>
+                                  <w:b/>
+                                  <w:sz w:val="28"/>
+                                </w:rPr>
+                                <w:t xml:space="preserve"> </w:t>
+                              </w:r>
+                            </w:p>
+                          </w:txbxContent>
+                        </wps:txbx>
+                        <wps:bodyPr horzOverflow="overflow" vert="horz" lIns="0" tIns="0" rIns="0" bIns="0" rtlCol="0">
+                          <a:noAutofit/>
+                        </wps:bodyPr>
+                      </wps:wsp>
+                      <wps:wsp>
+                        <wps:cNvPr id="44" name="Rectangle 44"/>
+                        <wps:cNvSpPr/>
+                        <wps:spPr>
+                          <a:xfrm>
+                            <a:off x="1753870" y="913399"/>
+                            <a:ext cx="2624910" cy="229153"/>
+                          </a:xfrm>
+                          <a:prstGeom prst="rect">
+                            <a:avLst/>
+                          </a:prstGeom>
+                          <a:ln>
+                            <a:noFill/>
+                          </a:ln>
+                        </wps:spPr>
+                        <wps:txbx>
+                          <w:txbxContent>
+                            <w:p>
+                              <w:r>
+                                <w:rPr>
+                                  <w:rFonts w:ascii="Verdana" w:eastAsia="Verdana" w:hAnsi="Verdana" w:cs="Verdana"/>
+                                  <w:b/>
+                                  <w:sz w:val="28"/>
+                                </w:rPr>
+                                <w:t>BINUS UNIVERSITY</w:t>
+                              </w:r>
+                            </w:p>
+                          </w:txbxContent>
+                        </wps:txbx>
+                        <wps:bodyPr horzOverflow="overflow" vert="horz" lIns="0" tIns="0" rIns="0" bIns="0" rtlCol="0">
+                          <a:noAutofit/>
+                        </wps:bodyPr>
+                      </wps:wsp>
+                      <wps:wsp>
+                        <wps:cNvPr id="45" name="Rectangle 45"/>
+                        <wps:cNvSpPr/>
+                        <wps:spPr>
+                          <a:xfrm>
+                            <a:off x="3732530" y="974705"/>
+                            <a:ext cx="80412" cy="229153"/>
+                          </a:xfrm>
+                          <a:prstGeom prst="rect">
+                            <a:avLst/>
+                          </a:prstGeom>
+                          <a:ln>
+                            <a:noFill/>
+                          </a:ln>
+                        </wps:spPr>
+                        <wps:txbx>
+                          <w:txbxContent>
+                            <w:p>
+                              <w:r>
+                                <w:rPr>
+                                  <w:rFonts w:ascii="Verdana" w:eastAsia="Verdana" w:hAnsi="Verdana" w:cs="Verdana"/>
+                                  <w:b/>
+                                  <w:sz w:val="28"/>
+                                </w:rPr>
+                                <w:t xml:space="preserve"> </w:t>
+                              </w:r>
+                            </w:p>
+                          </w:txbxContent>
+                        </wps:txbx>
+                        <wps:bodyPr horzOverflow="overflow" vert="horz" lIns="0" tIns="0" rIns="0" bIns="0" rtlCol="0">
+                          <a:noAutofit/>
+                        </wps:bodyPr>
+                      </wps:wsp>
+                      <wps:wsp>
+                        <wps:cNvPr id="46" name="Rectangle 46"/>
+                        <wps:cNvSpPr/>
+                        <wps:spPr>
+                          <a:xfrm>
+                            <a:off x="1511371" y="1142552"/>
+                            <a:ext cx="3189440" cy="229153"/>
+                          </a:xfrm>
+                          <a:prstGeom prst="rect">
+                            <a:avLst/>
+                          </a:prstGeom>
+                          <a:ln>
+                            <a:noFill/>
+                          </a:ln>
+                        </wps:spPr>
+                        <wps:txbx>
+                          <w:txbxContent>
+                            <w:p>
+                              <w:r>
+                                <w:rPr>
+                                  <w:rFonts w:ascii="Verdana" w:eastAsia="Verdana" w:hAnsi="Verdana" w:cs="Verdana"/>
+                                  <w:b/>
+                                  <w:sz w:val="28"/>
+                                </w:rPr>
+                                <w:t>BINUS INTERNATIONAL</w:t>
+                              </w:r>
+                            </w:p>
+                          </w:txbxContent>
+                        </wps:txbx>
+                        <wps:bodyPr horzOverflow="overflow" vert="horz" lIns="0" tIns="0" rIns="0" bIns="0" rtlCol="0">
+                          <a:noAutofit/>
+                        </wps:bodyPr>
+                      </wps:wsp>
+                      <wps:wsp>
+                        <wps:cNvPr id="47" name="Rectangle 47"/>
+                        <wps:cNvSpPr/>
+                        <wps:spPr>
+                          <a:xfrm>
+                            <a:off x="3945890" y="1191113"/>
+                            <a:ext cx="80412" cy="229153"/>
+                          </a:xfrm>
+                          <a:prstGeom prst="rect">
+                            <a:avLst/>
+                          </a:prstGeom>
+                          <a:ln>
+                            <a:noFill/>
+                          </a:ln>
+                        </wps:spPr>
+                        <wps:txbx>
+                          <w:txbxContent>
+                            <w:p>
+                              <w:r>
+                                <w:rPr>
+                                  <w:rFonts w:ascii="Verdana" w:eastAsia="Verdana" w:hAnsi="Verdana" w:cs="Verdana"/>
+                                  <w:b/>
+                                  <w:sz w:val="28"/>
+                                </w:rPr>
+                                <w:t xml:space="preserve"> </w:t>
+                              </w:r>
+                            </w:p>
+                          </w:txbxContent>
+                        </wps:txbx>
+                        <wps:bodyPr horzOverflow="overflow" vert="horz" lIns="0" tIns="0" rIns="0" bIns="0" rtlCol="0">
+                          <a:noAutofit/>
+                        </wps:bodyPr>
+                      </wps:wsp>
+                      <wps:wsp>
+                        <wps:cNvPr id="48" name="Shape 205"/>
+                        <wps:cNvSpPr/>
+                        <wps:spPr>
+                          <a:xfrm>
+                            <a:off x="0" y="50957"/>
+                            <a:ext cx="5715000" cy="0"/>
+                          </a:xfrm>
+                          <a:custGeom>
+                            <a:avLst/>
+                            <a:gdLst/>
+                            <a:ahLst/>
+                            <a:cxnLst/>
+                            <a:rect l="0" t="0" r="0" b="0"/>
+                            <a:pathLst>
+                              <a:path w="5715000">
+                                <a:moveTo>
+                                  <a:pt x="0" y="0"/>
+                                </a:moveTo>
+                                <a:lnTo>
+                                  <a:pt x="5715000" y="0"/>
+                                </a:lnTo>
+                              </a:path>
+                            </a:pathLst>
+                          </a:custGeom>
+                          <a:ln w="9525" cap="rnd">
+                            <a:round/>
+                          </a:ln>
+                        </wps:spPr>
+                        <wps:style>
+                          <a:lnRef idx="1">
+                            <a:srgbClr val="000000"/>
+                          </a:lnRef>
+                          <a:fillRef idx="0">
+                            <a:srgbClr val="000000">
+                              <a:alpha val="0"/>
+                            </a:srgbClr>
+                          </a:fillRef>
+                          <a:effectRef idx="0">
+                            <a:scrgbClr r="0" g="0" b="0"/>
+                          </a:effectRef>
+                          <a:fontRef idx="none"/>
+                        </wps:style>
+                        <wps:bodyPr/>
+                      </wps:wsp>
+                    </wpg:wgp>
+                  </a:graphicData>
+                </a:graphic>
+              </wp:inline>
+            </w:drawing>
+          </mc:Choice>
+          <mc:Fallback>
+            <w:pict>
+              <v:group id="Group 19" o:spid="_x0000_s1026" style="width:450pt;height:87.05pt;mso-position-horizontal-relative:char;mso-position-vertical-relative:line" coordsize="5715000,1420266" o:gfxdata="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">
+                <v:rect id="Rectangle 40" o:spid="_x0000_s1027" style="position:absolute;left:305;width:47304;height:189841;visibility:visible;mso-wrap-style:square;v-text-anchor:top" o:gfxdata="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" filled="f" stroked="f">
+                  <v:textbox inset="0,0,0,0">
+                    <w:txbxContent>
+                      <w:p>
+                        <w:r>
+                          <w:rPr>
+                            <w:rFonts w:ascii="Arial" w:eastAsia="Arial" w:hAnsi="Arial" w:cs="Arial"/>
+                            <w:sz w:val="20"/>
+                          </w:rPr>
+                          <w:t xml:space="preserve"> </w:t>
+                        </w:r>
+                      </w:p>
+                    </w:txbxContent>
+                  </v:textbox>
+                </v:rect>
+                <v:shapetype id="_x0000_t75" coordsize="21600,21600" o:spt="75" o:preferrelative="t" path="m@4@5l@4@11@9@11@9@5xe" filled="f" stroked="f">
+                  <v:stroke joinstyle="miter"/>
+                  <v:formulas>
+                    <v:f eqn="if lineDrawn pixelLineWidth 0"/>
+                    <v:f eqn="sum @0 1 0"/>
+                    <v:f eqn="sum 0 0 @1"/>
+                    <v:f eqn="prod @2 1 2"/>
+                    <v:f eqn="prod @3 21600 pixelWidth"/>
+                    <v:f eqn="prod @3 21600 pixelHeight"/>
+                    <v:f eqn="sum @0 0 1"/>
+                    <v:f eqn="prod @6 1 2"/>
+                    <v:f eqn="prod @7 21600 pixelWidth"/>
+                    <v:f eqn="sum @8 21600 0"/>
+                    <v:f eqn="prod @7 21600 pixelHeight"/>
+                    <v:f eqn="sum @10 21600 0"/>
+                  </v:formulas>
+                  <v:path o:extrusionok="f" gradientshapeok="t" o:connecttype="rect"/>
+                  <o:lock v:ext="edit" aspectratio="t"/>
+                </v:shapetype>
+                <v:shape id="Picture 41" o:spid="_x0000_s1028" type="#_x0000_t75" style="position:absolute;left:1775129;top:90933;width:2374265;height:786130;visibility:visible;mso-wrap-style:square" o:gfxdata="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">
+                  <v:imagedata r:id="rId10" o:title=""/>
+                </v:shape>
+                <v:rect id="Rectangle 42" o:spid="_x0000_s1029" style="position:absolute;left:4159250;top:797540;width:80412;height:229153;visibility:visible;mso-wrap-style:square;v-text-anchor:top" o:gfxdata="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" filled="f" stroked="f">
+                  <v:textbox inset="0,0,0,0">
+                    <w:txbxContent>
+                      <w:p>
+                        <w:r>
+                          <w:rPr>
+                            <w:rFonts w:ascii="Verdana" w:eastAsia="Verdana" w:hAnsi="Verdana" w:cs="Verdana"/>
+                            <w:b/>
+                            <w:sz w:val="28"/>
+                          </w:rPr>
+                          <w:t xml:space="preserve"> </w:t>
+                        </w:r>
+                      </w:p>
+                    </w:txbxContent>
+                  </v:textbox>
+                </v:rect>
+                <v:rect id="Rectangle 44" o:spid="_x0000_s1030" style="position:absolute;left:1753870;top:913399;width:2624910;height:229153;visibility:visible;mso-wrap-style:square;v-text-anchor:top" o:gfxdata="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" filled="f" stroked="f">
+                  <v:textbox inset="0,0,0,0">
+                    <w:txbxContent>
+                      <w:p>
+                        <w:r>
+                          <w:rPr>
+                            <w:rFonts w:ascii="Verdana" w:eastAsia="Verdana" w:hAnsi="Verdana" w:cs="Verdana"/>
+                            <w:b/>
+                            <w:sz w:val="28"/>
+                          </w:rPr>
+                          <w:t>BINUS UNIVERSITY</w:t>
+                        </w:r>
+                      </w:p>
+                    </w:txbxContent>
+                  </v:textbox>
+                </v:rect>
+                <v:rect id="Rectangle 45" o:spid="_x0000_s1031" style="position:absolute;left:3732530;top:974705;width:80412;height:229153;visibility:visible;mso-wrap-style:square;v-text-anchor:top" o:gfxdata="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" filled="f" stroked="f">
+                  <v:textbox inset="0,0,0,0">
+                    <w:txbxContent>
+                      <w:p>
+                        <w:r>
+                          <w:rPr>
+                            <w:rFonts w:ascii="Verdana" w:eastAsia="Verdana" w:hAnsi="Verdana" w:cs="Verdana"/>
+                            <w:b/>
+                            <w:sz w:val="28"/>
+                          </w:rPr>
+                          <w:t xml:space="preserve"> </w:t>
+                        </w:r>
+                      </w:p>
+                    </w:txbxContent>
+                  </v:textbox>
+                </v:rect>
+                <v:rect id="Rectangle 46" o:spid="_x0000_s1032" style="position:absolute;left:1511371;top:1142552;width:3189440;height:229153;visibility:visible;mso-wrap-style:square;v-text-anchor:top" o:gfxdata="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" filled="f" stroked="f">
+                  <v:textbox inset="0,0,0,0">
+                    <w:txbxContent>
+                      <w:p>
+                        <w:r>
+                          <w:rPr>
+                            <w:rFonts w:ascii="Verdana" w:eastAsia="Verdana" w:hAnsi="Verdana" w:cs="Verdana"/>
+                            <w:b/>
+                            <w:sz w:val="28"/>
+                          </w:rPr>
+                          <w:t>BINUS INTERNATIONAL</w:t>
+                        </w:r>
+                      </w:p>
+                    </w:txbxContent>
+                  </v:textbox>
+                </v:rect>
+                <v:rect id="Rectangle 47" o:spid="_x0000_s1033" style="position:absolute;left:3945890;top:1191113;width:80412;height:229153;visibility:visible;mso-wrap-style:square;v-text-anchor:top" o:gfxdata="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" filled="f" stroked="f">
+                  <v:textbox inset="0,0,0,0">
+                    <w:txbxContent>
+                      <w:p>
+                        <w:r>
+                          <w:rPr>
+                            <w:rFonts w:ascii="Verdana" w:eastAsia="Verdana" w:hAnsi="Verdana" w:cs="Verdana"/>
+                            <w:b/>
+                            <w:sz w:val="28"/>
+                          </w:rPr>
+                          <w:t xml:space="preserve"> </w:t>
+                        </w:r>
+                      </w:p>
+                    </w:txbxContent>
+                  </v:textbox>
+                </v:rect>
+                <v:polyline id="Shape 205" o:spid="_x0000_s1034" style="position:absolute;visibility:visible;mso-wrap-style:square;v-text-anchor:top" points="0,50957,5715000,50957" coordsize="5715000,0" o:gfxdata="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" filled="f">
+                  <v:stroke endcap="round"/>
+                  <v:path arrowok="t" textboxrect="0,0,5715000,0"/>
+                </v:polyline>
+                <w10:anchorlock/>
+              </v:group>
+            </w:pict>
+          </mc:Fallback>
+        </mc:AlternateContent>
+      </w:r>
+    </w:p>
+    <w:p>
+      <w:pPr>
+        <w:pBdr>
+          <w:top w:val="single" w:sz="14" w:space="0" w:color="000000"/>
+          <w:left w:val="single" w:sz="14" w:space="0" w:color="000000"/>
+          <w:bottom w:val="single" w:sz="14" w:space="0" w:color="000000"/>
+          <w:right w:val="single" w:sz="14" w:space="0" w:color="000000"/>
+        </w:pBdr>
+        <w:spacing w:after="4"/>
+        <w:ind w:left="213"/>
+        <w:jc w:val="both"/>
+        <w:rPr>
+          <w:sz w:val="16"/>
+          <w:szCs w:val="16"/>
+        </w:rPr>
+      </w:pPr>
+      <w:r>
+        <w:rPr>
+          <w:rFonts w:ascii="Times New Roman" w:eastAsia="Times New Roman" w:hAnsi="Times New Roman" w:cs="Times New Roman"/>
+          <w:sz w:val="16"/>
+          <w:szCs w:val="16"/>
+        </w:rPr>
+        <w:t xml:space="preserve"> </w:t>
+      </w:r>
+    </w:p>
+    <w:p>
+      <w:pPr>
+        <w:pBdr>
+          <w:top w:val="single" w:sz="14" w:space="0" w:color="000000"/>
+          <w:left w:val="single" w:sz="14" w:space="0" w:color="000000"/>
+          <w:bottom w:val="single" w:sz="14" w:space="0" w:color="000000"/>
+          <w:right w:val="single" w:sz="14" w:space="0" w:color="000000"/>
+        </w:pBdr>
+        <w:tabs>
+          <w:tab w:val="center" w:pos="6495"/>
+        </w:tabs>
+        <w:spacing w:after="0"/>
+        <w:ind w:left="213"/>
+        <w:jc w:val="both"/>
+        <w:rPr>
+          <w:sz w:val="24"/>
+          <w:szCs w:val="16"/>
+        </w:rPr>
+      </w:pPr>
+      <w:r>
+        <w:rPr>
           <w:b/>
-          <w:bCs/>
-          <w:color w:val="000000"/>
-          <w:sz w:val="24"/>
-          <w:szCs w:val="24"/>
-          <w:u w:val="single"/>
+          <w:sz w:val="24"/>
+          <w:szCs w:val="16"/>
+        </w:rPr>
+        <w:t>Assignment Cover Letter</w:t>
+      </w:r>
+    </w:p>
+    <w:p>
+      <w:pPr>
+        <w:pBdr>
+          <w:top w:val="single" w:sz="14" w:space="0" w:color="000000"/>
+          <w:left w:val="single" w:sz="14" w:space="0" w:color="000000"/>
+          <w:bottom w:val="single" w:sz="14" w:space="0" w:color="000000"/>
+          <w:right w:val="single" w:sz="14" w:space="0" w:color="000000"/>
+        </w:pBdr>
+        <w:spacing w:after="0"/>
+        <w:ind w:left="213"/>
+        <w:jc w:val="both"/>
+        <w:rPr>
+          <w:sz w:val="24"/>
+          <w:szCs w:val="16"/>
+        </w:rPr>
+      </w:pPr>
+    </w:p>
+    <w:p>
+      <w:pPr>
+        <w:pBdr>
+          <w:top w:val="single" w:sz="14" w:space="0" w:color="000000"/>
+          <w:left w:val="single" w:sz="14" w:space="0" w:color="000000"/>
+          <w:bottom w:val="single" w:sz="14" w:space="0" w:color="000000"/>
+          <w:right w:val="single" w:sz="14" w:space="0" w:color="000000"/>
+        </w:pBdr>
+        <w:tabs>
+          <w:tab w:val="center" w:pos="6566"/>
+        </w:tabs>
+        <w:spacing w:after="0"/>
+        <w:ind w:left="213"/>
+        <w:jc w:val="both"/>
+        <w:rPr>
+          <w:sz w:val="24"/>
+          <w:szCs w:val="16"/>
+        </w:rPr>
+      </w:pPr>
+      <w:r>
+        <w:rPr>
+          <w:b/>
+          <w:sz w:val="24"/>
+          <w:szCs w:val="16"/>
+        </w:rPr>
+        <w:t>(</w:t>
+      </w:r>
+      <w:r>
+        <w:rPr>
+          <w:b/>
+          <w:sz w:val="24"/>
+          <w:szCs w:val="16"/>
+        </w:rPr>
+        <w:t>Group</w:t>
+      </w:r>
+      <w:r>
+        <w:rPr>
+          <w:b/>
+          <w:sz w:val="24"/>
+          <w:szCs w:val="16"/>
+        </w:rPr>
+        <w:t xml:space="preserve"> Work)</w:t>
+      </w:r>
+    </w:p>
+    <w:tbl>
+      <w:tblPr>
+        <w:tblStyle w:val="TableGrid"/>
+        <w:tblW w:w="9897" w:type="dxa"/>
+        <w:tblInd w:w="0" w:type="dxa"/>
+        <w:tblLook w:val="04A0" w:firstRow="1" w:lastRow="0" w:firstColumn="1" w:lastColumn="0" w:noHBand="0" w:noVBand="1"/>
+      </w:tblPr>
+      <w:tblGrid>
+        <w:gridCol w:w="1619"/>
+        <w:gridCol w:w="1261"/>
+        <w:gridCol w:w="808"/>
+        <w:gridCol w:w="808"/>
+        <w:gridCol w:w="95"/>
+        <w:gridCol w:w="808"/>
+        <w:gridCol w:w="1080"/>
+        <w:gridCol w:w="808"/>
+        <w:gridCol w:w="1802"/>
+        <w:gridCol w:w="808"/>
+      </w:tblGrid>
+      <w:tr>
+        <w:trPr>
+          <w:gridAfter w:val="1"/>
+          <w:wAfter w:w="808" w:type="dxa"/>
+          <w:trHeight w:val="290"/>
+        </w:trPr>
+        <w:tc>
+          <w:tcPr>
+            <w:tcW w:w="4591" w:type="dxa"/>
+            <w:gridSpan w:val="5"/>
+            <w:tcBorders>
+              <w:top w:val="nil"/>
+              <w:left w:val="nil"/>
+              <w:bottom w:val="nil"/>
+              <w:right w:val="nil"/>
+            </w:tcBorders>
+          </w:tcPr>
+          <w:p>
+            <w:pPr>
+              <w:jc w:val="both"/>
+              <w:rPr>
+                <w:sz w:val="16"/>
+                <w:szCs w:val="16"/>
+              </w:rPr>
+            </w:pPr>
+          </w:p>
+        </w:tc>
+        <w:tc>
+          <w:tcPr>
+            <w:tcW w:w="1888" w:type="dxa"/>
+            <w:gridSpan w:val="2"/>
+            <w:tcBorders>
+              <w:top w:val="nil"/>
+              <w:left w:val="nil"/>
+              <w:bottom w:val="nil"/>
+              <w:right w:val="nil"/>
+            </w:tcBorders>
+          </w:tcPr>
+          <w:p>
+            <w:pPr>
+              <w:jc w:val="both"/>
+              <w:rPr>
+                <w:sz w:val="16"/>
+                <w:szCs w:val="16"/>
+              </w:rPr>
+            </w:pPr>
+          </w:p>
+        </w:tc>
+        <w:tc>
+          <w:tcPr>
+            <w:tcW w:w="2610" w:type="dxa"/>
+            <w:gridSpan w:val="2"/>
+            <w:tcBorders>
+              <w:top w:val="nil"/>
+              <w:left w:val="nil"/>
+              <w:bottom w:val="nil"/>
+              <w:right w:val="nil"/>
+            </w:tcBorders>
+          </w:tcPr>
+          <w:p>
+            <w:pPr>
+              <w:jc w:val="both"/>
+              <w:rPr>
+                <w:sz w:val="16"/>
+                <w:szCs w:val="16"/>
+              </w:rPr>
+            </w:pPr>
+          </w:p>
+        </w:tc>
+      </w:tr>
+      <w:tr>
+        <w:trPr>
+          <w:gridAfter w:val="1"/>
+          <w:wAfter w:w="808" w:type="dxa"/>
+          <w:trHeight w:val="240"/>
+        </w:trPr>
+        <w:tc>
+          <w:tcPr>
+            <w:tcW w:w="4591" w:type="dxa"/>
+            <w:gridSpan w:val="5"/>
+            <w:tcBorders>
+              <w:top w:val="nil"/>
+              <w:left w:val="nil"/>
+              <w:bottom w:val="nil"/>
+              <w:right w:val="nil"/>
+            </w:tcBorders>
+          </w:tcPr>
+          <w:p>
+            <w:pPr>
+              <w:tabs>
+                <w:tab w:val="center" w:pos="2827"/>
+              </w:tabs>
+              <w:jc w:val="both"/>
+              <w:rPr>
+                <w:sz w:val="16"/>
+                <w:szCs w:val="16"/>
+              </w:rPr>
+            </w:pPr>
+            <w:r>
+              <w:rPr>
+                <w:b/>
+                <w:sz w:val="16"/>
+                <w:szCs w:val="16"/>
+              </w:rPr>
+              <w:t>Student Information</w:t>
+            </w:r>
+            <w:r>
+              <w:rPr>
+                <w:sz w:val="16"/>
+                <w:szCs w:val="16"/>
+              </w:rPr>
+              <w:t xml:space="preserve">: </w:t>
+            </w:r>
+            <w:r>
+              <w:rPr>
+                <w:sz w:val="16"/>
+                <w:szCs w:val="16"/>
+              </w:rPr>
+              <w:tab/>
+              <w:t xml:space="preserve">        </w:t>
+            </w:r>
+            <w:r>
+              <w:rPr>
+                <w:b/>
+                <w:sz w:val="16"/>
+                <w:szCs w:val="16"/>
+              </w:rPr>
+              <w:t xml:space="preserve">Surname </w:t>
+            </w:r>
+          </w:p>
+        </w:tc>
+        <w:tc>
+          <w:tcPr>
+            <w:tcW w:w="1888" w:type="dxa"/>
+            <w:gridSpan w:val="2"/>
+            <w:vMerge w:val="restart"/>
+            <w:tcBorders>
+              <w:top w:val="nil"/>
+              <w:left w:val="nil"/>
+              <w:bottom w:val="nil"/>
+              <w:right w:val="nil"/>
+            </w:tcBorders>
+          </w:tcPr>
+          <w:p>
+            <w:pPr>
+              <w:jc w:val="both"/>
+              <w:rPr>
+                <w:b/>
+                <w:sz w:val="16"/>
+                <w:szCs w:val="16"/>
+              </w:rPr>
+            </w:pPr>
+            <w:r>
+              <w:rPr>
+                <w:b/>
+                <w:sz w:val="16"/>
+                <w:szCs w:val="16"/>
+              </w:rPr>
+              <w:t xml:space="preserve">Given Names  </w:t>
+            </w:r>
+          </w:p>
+          <w:p>
+            <w:pPr>
+              <w:jc w:val="both"/>
+              <w:rPr>
+                <w:b/>
+                <w:sz w:val="16"/>
+                <w:szCs w:val="16"/>
+              </w:rPr>
+            </w:pPr>
+            <w:r>
+              <w:rPr>
+                <w:b/>
+                <w:sz w:val="16"/>
+                <w:szCs w:val="16"/>
+              </w:rPr>
+              <w:t xml:space="preserve">      Robert</w:t>
+            </w:r>
+          </w:p>
+          <w:p>
+            <w:pPr>
+              <w:jc w:val="both"/>
+              <w:rPr>
+                <w:sz w:val="16"/>
+                <w:szCs w:val="16"/>
+              </w:rPr>
+            </w:pPr>
+            <w:r>
+              <w:rPr>
+                <w:b/>
+                <w:sz w:val="16"/>
+                <w:szCs w:val="16"/>
+              </w:rPr>
+              <w:t xml:space="preserve">        Ado</w:t>
+            </w:r>
+          </w:p>
+        </w:tc>
+        <w:tc>
+          <w:tcPr>
+            <w:tcW w:w="2610" w:type="dxa"/>
+            <w:gridSpan w:val="2"/>
+            <w:vMerge w:val="restart"/>
+            <w:tcBorders>
+              <w:top w:val="nil"/>
+              <w:left w:val="nil"/>
+              <w:bottom w:val="nil"/>
+              <w:right w:val="nil"/>
+            </w:tcBorders>
+          </w:tcPr>
+          <w:p>
+            <w:pPr>
+              <w:jc w:val="both"/>
+              <w:rPr>
+                <w:b/>
+                <w:sz w:val="16"/>
+                <w:szCs w:val="16"/>
+              </w:rPr>
+            </w:pPr>
+            <w:r>
+              <w:rPr>
+                <w:b/>
+                <w:sz w:val="16"/>
+                <w:szCs w:val="16"/>
+              </w:rPr>
+              <w:t xml:space="preserve">Student ID Number </w:t>
+            </w:r>
+          </w:p>
+          <w:p>
+            <w:pPr>
+              <w:jc w:val="both"/>
+              <w:rPr>
+                <w:b/>
+                <w:sz w:val="16"/>
+                <w:szCs w:val="16"/>
+              </w:rPr>
+            </w:pPr>
+            <w:r>
+              <w:rPr>
+                <w:b/>
+                <w:sz w:val="16"/>
+                <w:szCs w:val="16"/>
+              </w:rPr>
+              <w:t xml:space="preserve">       2201816612</w:t>
+            </w:r>
+          </w:p>
+          <w:p>
+            <w:pPr>
+              <w:jc w:val="both"/>
+              <w:rPr>
+                <w:b/>
+                <w:sz w:val="16"/>
+                <w:szCs w:val="16"/>
+              </w:rPr>
+            </w:pPr>
+            <w:r>
+              <w:rPr>
+                <w:b/>
+                <w:sz w:val="16"/>
+                <w:szCs w:val="16"/>
+              </w:rPr>
+              <w:t xml:space="preserve">       2201843506</w:t>
+            </w:r>
+          </w:p>
+          <w:p>
+            <w:pPr>
+              <w:jc w:val="both"/>
+              <w:rPr>
+                <w:b/>
+                <w:sz w:val="16"/>
+                <w:szCs w:val="16"/>
+              </w:rPr>
+            </w:pPr>
+          </w:p>
+          <w:p>
+            <w:pPr>
+              <w:jc w:val="both"/>
+              <w:rPr>
+                <w:b/>
+                <w:sz w:val="16"/>
+                <w:szCs w:val="16"/>
+              </w:rPr>
+            </w:pPr>
+          </w:p>
+        </w:tc>
+      </w:tr>
+      <w:tr>
+        <w:trPr>
+          <w:gridAfter w:val="1"/>
+          <w:wAfter w:w="808" w:type="dxa"/>
+          <w:trHeight w:val="1085"/>
+        </w:trPr>
+        <w:tc>
+          <w:tcPr>
+            <w:tcW w:w="2880" w:type="dxa"/>
+            <w:gridSpan w:val="2"/>
+            <w:tcBorders>
+              <w:top w:val="nil"/>
+              <w:left w:val="nil"/>
+              <w:bottom w:val="nil"/>
+              <w:right w:val="nil"/>
+            </w:tcBorders>
+          </w:tcPr>
+          <w:p>
+            <w:pPr>
+              <w:tabs>
+                <w:tab w:val="center" w:pos="721"/>
+                <w:tab w:val="center" w:pos="1716"/>
+              </w:tabs>
+              <w:jc w:val="both"/>
+              <w:rPr>
+                <w:sz w:val="16"/>
+                <w:szCs w:val="16"/>
+              </w:rPr>
+            </w:pPr>
+            <w:r>
+              <w:rPr>
+                <w:sz w:val="16"/>
+                <w:szCs w:val="16"/>
+              </w:rPr>
+              <w:t xml:space="preserve"> </w:t>
+            </w:r>
+            <w:r>
+              <w:rPr>
+                <w:sz w:val="16"/>
+                <w:szCs w:val="16"/>
+              </w:rPr>
+              <w:tab/>
+              <w:t xml:space="preserve"> </w:t>
+            </w:r>
+            <w:r>
+              <w:rPr>
+                <w:sz w:val="16"/>
+                <w:szCs w:val="16"/>
+              </w:rPr>
+              <w:tab/>
+              <w:t xml:space="preserve">    </w:t>
+            </w:r>
+            <w:r>
+              <w:rPr>
+                <w:sz w:val="16"/>
+                <w:szCs w:val="16"/>
+              </w:rPr>
+              <w:t xml:space="preserve">1. </w:t>
+            </w:r>
+          </w:p>
+          <w:p>
+            <w:pPr>
+              <w:tabs>
+                <w:tab w:val="center" w:pos="721"/>
+                <w:tab w:val="center" w:pos="1716"/>
+              </w:tabs>
+              <w:jc w:val="both"/>
+              <w:rPr>
+                <w:sz w:val="16"/>
+                <w:szCs w:val="16"/>
+              </w:rPr>
+            </w:pPr>
+            <w:r>
+              <w:rPr>
+                <w:sz w:val="16"/>
+                <w:szCs w:val="16"/>
+              </w:rPr>
+              <w:t xml:space="preserve">                                                2.</w:t>
+            </w:r>
+          </w:p>
+          <w:p>
+            <w:pPr>
+              <w:tabs>
+                <w:tab w:val="center" w:pos="721"/>
+                <w:tab w:val="center" w:pos="1716"/>
+              </w:tabs>
+              <w:jc w:val="both"/>
+              <w:rPr>
+                <w:sz w:val="16"/>
+                <w:szCs w:val="16"/>
+              </w:rPr>
+            </w:pPr>
+          </w:p>
+          <w:p>
+            <w:pPr>
+              <w:tabs>
+                <w:tab w:val="center" w:pos="721"/>
+                <w:tab w:val="center" w:pos="1716"/>
+              </w:tabs>
+              <w:jc w:val="both"/>
+              <w:rPr>
+                <w:sz w:val="16"/>
+                <w:szCs w:val="16"/>
+              </w:rPr>
+            </w:pPr>
+          </w:p>
+          <w:p>
+            <w:pPr>
+              <w:tabs>
+                <w:tab w:val="center" w:pos="721"/>
+                <w:tab w:val="center" w:pos="1688"/>
+              </w:tabs>
+              <w:jc w:val="both"/>
+              <w:rPr>
+                <w:sz w:val="16"/>
+                <w:szCs w:val="16"/>
+              </w:rPr>
+            </w:pPr>
+            <w:r>
+              <w:rPr>
+                <w:sz w:val="16"/>
+                <w:szCs w:val="16"/>
+              </w:rPr>
+              <w:t xml:space="preserve"> </w:t>
+            </w:r>
+          </w:p>
+        </w:tc>
+        <w:tc>
+          <w:tcPr>
+            <w:tcW w:w="808" w:type="dxa"/>
+            <w:vMerge w:val="restart"/>
+            <w:tcBorders>
+              <w:top w:val="nil"/>
+              <w:left w:val="nil"/>
+              <w:bottom w:val="nil"/>
+              <w:right w:val="nil"/>
+            </w:tcBorders>
+          </w:tcPr>
+          <w:p>
+            <w:pPr>
+              <w:jc w:val="both"/>
+              <w:rPr>
+                <w:b/>
+                <w:sz w:val="16"/>
+                <w:szCs w:val="16"/>
+              </w:rPr>
+            </w:pPr>
+            <w:r>
+              <w:rPr>
+                <w:b/>
+                <w:sz w:val="16"/>
+                <w:szCs w:val="16"/>
+              </w:rPr>
+              <w:t>Reden</w:t>
+            </w:r>
+          </w:p>
+          <w:p>
+            <w:pPr>
+              <w:jc w:val="both"/>
+              <w:rPr>
+                <w:b/>
+                <w:sz w:val="16"/>
+                <w:szCs w:val="16"/>
+              </w:rPr>
+            </w:pPr>
+            <w:r>
+              <w:rPr>
+                <w:b/>
+                <w:sz w:val="16"/>
+                <w:szCs w:val="16"/>
+              </w:rPr>
+              <w:t>Girindra</w:t>
+            </w:r>
+          </w:p>
+        </w:tc>
+        <w:tc>
+          <w:tcPr>
+            <w:tcW w:w="903" w:type="dxa"/>
+            <w:gridSpan w:val="2"/>
+            <w:vMerge w:val="restart"/>
+            <w:tcBorders>
+              <w:top w:val="nil"/>
+              <w:left w:val="nil"/>
+              <w:bottom w:val="nil"/>
+              <w:right w:val="nil"/>
+            </w:tcBorders>
+          </w:tcPr>
+          <w:p>
+            <w:pPr>
+              <w:jc w:val="both"/>
+              <w:rPr>
+                <w:sz w:val="16"/>
+                <w:szCs w:val="16"/>
+              </w:rPr>
+            </w:pPr>
+          </w:p>
+        </w:tc>
+        <w:tc>
+          <w:tcPr>
+            <w:tcW w:w="1888" w:type="dxa"/>
+            <w:gridSpan w:val="2"/>
+            <w:vMerge/>
+            <w:tcBorders>
+              <w:top w:val="nil"/>
+              <w:left w:val="nil"/>
+              <w:bottom w:val="nil"/>
+              <w:right w:val="nil"/>
+            </w:tcBorders>
+          </w:tcPr>
+          <w:p>
+            <w:pPr>
+              <w:jc w:val="both"/>
+              <w:rPr>
+                <w:sz w:val="16"/>
+                <w:szCs w:val="16"/>
+              </w:rPr>
+            </w:pPr>
+          </w:p>
+        </w:tc>
+        <w:tc>
+          <w:tcPr>
+            <w:tcW w:w="2610" w:type="dxa"/>
+            <w:gridSpan w:val="2"/>
+            <w:vMerge/>
+            <w:tcBorders>
+              <w:top w:val="nil"/>
+              <w:left w:val="nil"/>
+              <w:bottom w:val="nil"/>
+              <w:right w:val="nil"/>
+            </w:tcBorders>
+          </w:tcPr>
+          <w:p>
+            <w:pPr>
+              <w:jc w:val="both"/>
+              <w:rPr>
+                <w:sz w:val="16"/>
+                <w:szCs w:val="16"/>
+              </w:rPr>
+            </w:pPr>
+          </w:p>
+        </w:tc>
+      </w:tr>
+      <w:tr>
+        <w:trPr>
+          <w:gridAfter w:val="1"/>
+          <w:wAfter w:w="808" w:type="dxa"/>
+          <w:trHeight w:val="113"/>
+        </w:trPr>
+        <w:tc>
+          <w:tcPr>
+            <w:tcW w:w="1619" w:type="dxa"/>
+            <w:tcBorders>
+              <w:top w:val="nil"/>
+              <w:left w:val="nil"/>
+              <w:bottom w:val="nil"/>
+              <w:right w:val="nil"/>
+            </w:tcBorders>
+          </w:tcPr>
+          <w:p>
+            <w:pPr>
+              <w:jc w:val="both"/>
+              <w:rPr>
+                <w:sz w:val="16"/>
+                <w:szCs w:val="16"/>
+              </w:rPr>
+            </w:pPr>
+          </w:p>
+        </w:tc>
+        <w:tc>
+          <w:tcPr>
+            <w:tcW w:w="1261" w:type="dxa"/>
+            <w:tcBorders>
+              <w:top w:val="nil"/>
+              <w:left w:val="nil"/>
+              <w:bottom w:val="nil"/>
+              <w:right w:val="nil"/>
+            </w:tcBorders>
+          </w:tcPr>
+          <w:p>
+            <w:pPr>
+              <w:jc w:val="both"/>
+              <w:rPr>
+                <w:sz w:val="16"/>
+                <w:szCs w:val="16"/>
+              </w:rPr>
+            </w:pPr>
+          </w:p>
+        </w:tc>
+        <w:tc>
+          <w:tcPr>
+            <w:tcW w:w="0" w:type="auto"/>
+            <w:vMerge/>
+            <w:tcBorders>
+              <w:top w:val="nil"/>
+              <w:left w:val="nil"/>
+              <w:bottom w:val="nil"/>
+              <w:right w:val="nil"/>
+            </w:tcBorders>
+          </w:tcPr>
+          <w:p>
+            <w:pPr>
+              <w:jc w:val="both"/>
+              <w:rPr>
+                <w:sz w:val="16"/>
+                <w:szCs w:val="16"/>
+              </w:rPr>
+            </w:pPr>
+          </w:p>
+        </w:tc>
+        <w:tc>
+          <w:tcPr>
+            <w:tcW w:w="0" w:type="auto"/>
+            <w:gridSpan w:val="2"/>
+            <w:vMerge/>
+            <w:tcBorders>
+              <w:top w:val="nil"/>
+              <w:left w:val="nil"/>
+              <w:bottom w:val="nil"/>
+              <w:right w:val="nil"/>
+            </w:tcBorders>
+          </w:tcPr>
+          <w:p>
+            <w:pPr>
+              <w:jc w:val="both"/>
+              <w:rPr>
+                <w:sz w:val="16"/>
+                <w:szCs w:val="16"/>
+              </w:rPr>
+            </w:pPr>
+          </w:p>
+        </w:tc>
+        <w:tc>
+          <w:tcPr>
+            <w:tcW w:w="1888" w:type="dxa"/>
+            <w:gridSpan w:val="2"/>
+            <w:vMerge/>
+            <w:tcBorders>
+              <w:top w:val="nil"/>
+              <w:left w:val="nil"/>
+              <w:bottom w:val="nil"/>
+              <w:right w:val="nil"/>
+            </w:tcBorders>
+          </w:tcPr>
+          <w:p>
+            <w:pPr>
+              <w:jc w:val="both"/>
+              <w:rPr>
+                <w:sz w:val="16"/>
+                <w:szCs w:val="16"/>
+              </w:rPr>
+            </w:pPr>
+          </w:p>
+        </w:tc>
+        <w:tc>
+          <w:tcPr>
+            <w:tcW w:w="2610" w:type="dxa"/>
+            <w:gridSpan w:val="2"/>
+            <w:vMerge/>
+            <w:tcBorders>
+              <w:top w:val="nil"/>
+              <w:left w:val="nil"/>
+              <w:bottom w:val="nil"/>
+              <w:right w:val="nil"/>
+            </w:tcBorders>
+          </w:tcPr>
+          <w:p>
+            <w:pPr>
+              <w:jc w:val="both"/>
+              <w:rPr>
+                <w:sz w:val="16"/>
+                <w:szCs w:val="16"/>
+              </w:rPr>
+            </w:pPr>
+          </w:p>
+        </w:tc>
+      </w:tr>
+      <w:tr>
+        <w:trPr>
+          <w:gridAfter w:val="1"/>
+          <w:wAfter w:w="808" w:type="dxa"/>
+          <w:trHeight w:val="434"/>
+        </w:trPr>
+        <w:tc>
+          <w:tcPr>
+            <w:tcW w:w="1619" w:type="dxa"/>
+            <w:tcBorders>
+              <w:top w:val="nil"/>
+              <w:left w:val="nil"/>
+              <w:bottom w:val="nil"/>
+              <w:right w:val="nil"/>
+            </w:tcBorders>
+          </w:tcPr>
+          <w:p>
+            <w:pPr>
+              <w:ind w:left="13"/>
+              <w:jc w:val="both"/>
+              <w:rPr>
+                <w:sz w:val="16"/>
+                <w:szCs w:val="16"/>
+              </w:rPr>
+            </w:pPr>
+            <w:r>
+              <w:rPr>
+                <w:b/>
+                <w:sz w:val="16"/>
+                <w:szCs w:val="16"/>
+              </w:rPr>
+              <w:t xml:space="preserve">Course Code </w:t>
+            </w:r>
+          </w:p>
+        </w:tc>
+        <w:tc>
+          <w:tcPr>
+            <w:tcW w:w="1261" w:type="dxa"/>
+            <w:tcBorders>
+              <w:top w:val="nil"/>
+              <w:left w:val="nil"/>
+              <w:bottom w:val="nil"/>
+              <w:right w:val="nil"/>
+            </w:tcBorders>
+          </w:tcPr>
+          <w:p>
+            <w:pPr>
+              <w:jc w:val="both"/>
+              <w:rPr>
+                <w:sz w:val="16"/>
+                <w:szCs w:val="16"/>
+              </w:rPr>
+            </w:pPr>
+            <w:r>
+              <w:rPr>
+                <w:b/>
+                <w:sz w:val="16"/>
+                <w:szCs w:val="16"/>
+              </w:rPr>
+              <w:t>: COMP6571</w:t>
+            </w:r>
+          </w:p>
+        </w:tc>
+        <w:tc>
+          <w:tcPr>
+            <w:tcW w:w="808" w:type="dxa"/>
+            <w:tcBorders>
+              <w:top w:val="nil"/>
+              <w:left w:val="nil"/>
+              <w:bottom w:val="nil"/>
+              <w:right w:val="nil"/>
+            </w:tcBorders>
+          </w:tcPr>
+          <w:p>
+            <w:pPr>
+              <w:ind w:left="282"/>
+              <w:jc w:val="both"/>
+              <w:rPr>
+                <w:sz w:val="16"/>
+                <w:szCs w:val="16"/>
+              </w:rPr>
+            </w:pPr>
+            <w:r>
+              <w:rPr>
+                <w:b/>
+                <w:sz w:val="16"/>
+                <w:szCs w:val="16"/>
+              </w:rPr>
+              <w:t xml:space="preserve"> </w:t>
+            </w:r>
+          </w:p>
+        </w:tc>
+        <w:tc>
+          <w:tcPr>
+            <w:tcW w:w="903" w:type="dxa"/>
+            <w:gridSpan w:val="2"/>
+            <w:tcBorders>
+              <w:top w:val="nil"/>
+              <w:left w:val="nil"/>
+              <w:bottom w:val="nil"/>
+              <w:right w:val="nil"/>
+            </w:tcBorders>
+          </w:tcPr>
+          <w:p>
+            <w:pPr>
+              <w:ind w:left="195"/>
+              <w:jc w:val="both"/>
+              <w:rPr>
+                <w:sz w:val="16"/>
+                <w:szCs w:val="16"/>
+              </w:rPr>
+            </w:pPr>
+            <w:r>
+              <w:rPr>
+                <w:b/>
+                <w:sz w:val="16"/>
+                <w:szCs w:val="16"/>
+              </w:rPr>
+              <w:t xml:space="preserve"> </w:t>
+            </w:r>
+          </w:p>
+        </w:tc>
+        <w:tc>
+          <w:tcPr>
+            <w:tcW w:w="1888" w:type="dxa"/>
+            <w:gridSpan w:val="2"/>
+            <w:tcBorders>
+              <w:top w:val="nil"/>
+              <w:left w:val="nil"/>
+              <w:bottom w:val="nil"/>
+              <w:right w:val="nil"/>
+            </w:tcBorders>
+          </w:tcPr>
+          <w:p>
+            <w:pPr>
+              <w:tabs>
+                <w:tab w:val="center" w:pos="1453"/>
+              </w:tabs>
+              <w:jc w:val="both"/>
+              <w:rPr>
+                <w:sz w:val="16"/>
+                <w:szCs w:val="16"/>
+              </w:rPr>
+            </w:pPr>
+            <w:r>
+              <w:rPr>
+                <w:b/>
+                <w:sz w:val="16"/>
+                <w:szCs w:val="16"/>
+              </w:rPr>
+              <w:t xml:space="preserve">Course Name </w:t>
+            </w:r>
+            <w:r>
+              <w:rPr>
+                <w:b/>
+                <w:sz w:val="16"/>
+                <w:szCs w:val="16"/>
+              </w:rPr>
+              <w:tab/>
+              <w:t xml:space="preserve"> </w:t>
+            </w:r>
+          </w:p>
+        </w:tc>
+        <w:tc>
+          <w:tcPr>
+            <w:tcW w:w="2610" w:type="dxa"/>
+            <w:gridSpan w:val="2"/>
+            <w:tcBorders>
+              <w:top w:val="nil"/>
+              <w:left w:val="nil"/>
+              <w:bottom w:val="nil"/>
+              <w:right w:val="nil"/>
+            </w:tcBorders>
+          </w:tcPr>
+          <w:p>
+            <w:pPr>
+              <w:ind w:left="13"/>
+              <w:jc w:val="both"/>
+              <w:rPr>
+                <w:sz w:val="16"/>
+                <w:szCs w:val="16"/>
+              </w:rPr>
+            </w:pPr>
+            <w:r>
+              <w:rPr>
+                <w:b/>
+                <w:sz w:val="16"/>
+                <w:szCs w:val="16"/>
+              </w:rPr>
+              <w:t xml:space="preserve">: </w:t>
+            </w:r>
+            <w:r>
+              <w:rPr>
+                <w:b/>
+                <w:sz w:val="16"/>
+                <w:szCs w:val="16"/>
+              </w:rPr>
+              <w:t xml:space="preserve"> </w:t>
+            </w:r>
+            <w:r>
+              <w:rPr>
+                <w:b/>
+                <w:sz w:val="16"/>
+                <w:szCs w:val="16"/>
+              </w:rPr>
+              <w:t>Data Structures and Algorithms</w:t>
+            </w:r>
+          </w:p>
+        </w:tc>
+      </w:tr>
+      <w:tr>
+        <w:trPr>
+          <w:gridAfter w:val="1"/>
+          <w:wAfter w:w="808" w:type="dxa"/>
+          <w:trHeight w:val="216"/>
+        </w:trPr>
+        <w:tc>
+          <w:tcPr>
+            <w:tcW w:w="1619" w:type="dxa"/>
+            <w:tcBorders>
+              <w:top w:val="nil"/>
+              <w:left w:val="nil"/>
+              <w:bottom w:val="nil"/>
+              <w:right w:val="nil"/>
+            </w:tcBorders>
+          </w:tcPr>
+          <w:p>
+            <w:pPr>
+              <w:ind w:left="13"/>
+              <w:jc w:val="both"/>
+              <w:rPr>
+                <w:sz w:val="16"/>
+                <w:szCs w:val="16"/>
+              </w:rPr>
+            </w:pPr>
+            <w:r>
+              <w:rPr>
+                <w:b/>
+                <w:sz w:val="16"/>
+                <w:szCs w:val="16"/>
+              </w:rPr>
+              <w:t xml:space="preserve">Class </w:t>
+            </w:r>
+          </w:p>
+        </w:tc>
+        <w:tc>
+          <w:tcPr>
+            <w:tcW w:w="1261" w:type="dxa"/>
+            <w:tcBorders>
+              <w:top w:val="nil"/>
+              <w:left w:val="nil"/>
+              <w:bottom w:val="nil"/>
+              <w:right w:val="nil"/>
+            </w:tcBorders>
+          </w:tcPr>
+          <w:p>
+            <w:pPr>
+              <w:jc w:val="both"/>
+              <w:rPr>
+                <w:sz w:val="16"/>
+                <w:szCs w:val="16"/>
+              </w:rPr>
+            </w:pPr>
+            <w:r>
+              <w:rPr>
+                <w:b/>
+                <w:sz w:val="16"/>
+                <w:szCs w:val="16"/>
+              </w:rPr>
+              <w:t xml:space="preserve">:  </w:t>
+            </w:r>
+            <w:r>
+              <w:rPr>
+                <w:b/>
+                <w:sz w:val="16"/>
+                <w:szCs w:val="16"/>
+              </w:rPr>
+              <w:t>L2CC</w:t>
+            </w:r>
+          </w:p>
+        </w:tc>
+        <w:tc>
+          <w:tcPr>
+            <w:tcW w:w="808" w:type="dxa"/>
+            <w:tcBorders>
+              <w:top w:val="nil"/>
+              <w:left w:val="nil"/>
+              <w:bottom w:val="nil"/>
+              <w:right w:val="nil"/>
+            </w:tcBorders>
+          </w:tcPr>
+          <w:p>
+            <w:pPr>
+              <w:ind w:left="282"/>
+              <w:jc w:val="both"/>
+              <w:rPr>
+                <w:sz w:val="16"/>
+                <w:szCs w:val="16"/>
+              </w:rPr>
+            </w:pPr>
+            <w:r>
+              <w:rPr>
+                <w:b/>
+                <w:sz w:val="16"/>
+                <w:szCs w:val="16"/>
+              </w:rPr>
+              <w:t xml:space="preserve"> </w:t>
+            </w:r>
+          </w:p>
+        </w:tc>
+        <w:tc>
+          <w:tcPr>
+            <w:tcW w:w="903" w:type="dxa"/>
+            <w:gridSpan w:val="2"/>
+            <w:tcBorders>
+              <w:top w:val="nil"/>
+              <w:left w:val="nil"/>
+              <w:bottom w:val="nil"/>
+              <w:right w:val="nil"/>
+            </w:tcBorders>
+          </w:tcPr>
+          <w:p>
+            <w:pPr>
+              <w:ind w:left="195"/>
+              <w:jc w:val="both"/>
+              <w:rPr>
+                <w:sz w:val="16"/>
+                <w:szCs w:val="16"/>
+              </w:rPr>
+            </w:pPr>
+            <w:r>
+              <w:rPr>
+                <w:b/>
+                <w:sz w:val="16"/>
+                <w:szCs w:val="16"/>
+              </w:rPr>
+              <w:t xml:space="preserve"> </w:t>
+            </w:r>
+          </w:p>
+        </w:tc>
+        <w:tc>
+          <w:tcPr>
+            <w:tcW w:w="1888" w:type="dxa"/>
+            <w:gridSpan w:val="2"/>
+            <w:tcBorders>
+              <w:top w:val="nil"/>
+              <w:left w:val="nil"/>
+              <w:bottom w:val="nil"/>
+              <w:right w:val="nil"/>
+            </w:tcBorders>
+          </w:tcPr>
+          <w:p>
+            <w:pPr>
+              <w:ind w:left="13"/>
+              <w:jc w:val="both"/>
+              <w:rPr>
+                <w:sz w:val="16"/>
+                <w:szCs w:val="16"/>
+              </w:rPr>
+            </w:pPr>
+            <w:r>
+              <w:rPr>
+                <w:b/>
+                <w:sz w:val="16"/>
+                <w:szCs w:val="16"/>
+              </w:rPr>
+              <w:t xml:space="preserve">Name of Lecturer(s) </w:t>
+            </w:r>
+          </w:p>
+        </w:tc>
+        <w:tc>
+          <w:tcPr>
+            <w:tcW w:w="2610" w:type="dxa"/>
+            <w:gridSpan w:val="2"/>
+            <w:tcBorders>
+              <w:top w:val="nil"/>
+              <w:left w:val="nil"/>
+              <w:bottom w:val="nil"/>
+              <w:right w:val="nil"/>
+            </w:tcBorders>
+          </w:tcPr>
+          <w:p>
+            <w:pPr>
+              <w:ind w:left="13"/>
+              <w:jc w:val="both"/>
+              <w:rPr>
+                <w:sz w:val="16"/>
+                <w:szCs w:val="16"/>
+              </w:rPr>
+            </w:pPr>
+            <w:r>
+              <w:rPr>
+                <w:b/>
+                <w:sz w:val="16"/>
+                <w:szCs w:val="16"/>
+              </w:rPr>
+              <w:t>:</w:t>
+            </w:r>
+            <w:r>
+              <w:rPr>
+                <w:sz w:val="16"/>
+                <w:szCs w:val="16"/>
+              </w:rPr>
+              <w:t xml:space="preserve">  </w:t>
+            </w:r>
+            <w:r>
+              <w:rPr>
+                <w:sz w:val="16"/>
+                <w:szCs w:val="16"/>
+              </w:rPr>
+              <w:t xml:space="preserve"> </w:t>
+            </w:r>
+            <w:r>
+              <w:rPr>
+                <w:sz w:val="16"/>
+                <w:szCs w:val="16"/>
+              </w:rPr>
+              <w:t>Tri Asih Budiono</w:t>
+            </w:r>
+          </w:p>
+        </w:tc>
+      </w:tr>
+      <w:tr>
+        <w:trPr>
+          <w:gridAfter w:val="1"/>
+          <w:wAfter w:w="808" w:type="dxa"/>
+          <w:trHeight w:val="434"/>
+        </w:trPr>
+        <w:tc>
+          <w:tcPr>
+            <w:tcW w:w="1619" w:type="dxa"/>
+            <w:tcBorders>
+              <w:top w:val="nil"/>
+              <w:left w:val="nil"/>
+              <w:bottom w:val="nil"/>
+              <w:right w:val="nil"/>
+            </w:tcBorders>
+          </w:tcPr>
+          <w:p>
+            <w:pPr>
+              <w:ind w:left="13"/>
+              <w:jc w:val="both"/>
+              <w:rPr>
+                <w:sz w:val="16"/>
+                <w:szCs w:val="16"/>
+              </w:rPr>
+            </w:pPr>
+            <w:r>
+              <w:rPr>
+                <w:b/>
+                <w:sz w:val="16"/>
+                <w:szCs w:val="16"/>
+              </w:rPr>
+              <w:t xml:space="preserve">Major </w:t>
+            </w:r>
+          </w:p>
+        </w:tc>
+        <w:tc>
+          <w:tcPr>
+            <w:tcW w:w="1261" w:type="dxa"/>
+            <w:tcBorders>
+              <w:top w:val="nil"/>
+              <w:left w:val="nil"/>
+              <w:bottom w:val="nil"/>
+              <w:right w:val="nil"/>
+            </w:tcBorders>
+          </w:tcPr>
+          <w:p>
+            <w:pPr>
+              <w:jc w:val="both"/>
+              <w:rPr>
+                <w:sz w:val="16"/>
+                <w:szCs w:val="16"/>
+              </w:rPr>
+            </w:pPr>
+            <w:r>
+              <w:rPr>
+                <w:b/>
+                <w:sz w:val="16"/>
+                <w:szCs w:val="16"/>
+              </w:rPr>
+              <w:t xml:space="preserve">:  </w:t>
+            </w:r>
+            <w:r>
+              <w:rPr>
+                <w:b/>
+                <w:sz w:val="16"/>
+                <w:szCs w:val="16"/>
+              </w:rPr>
+              <w:t>CS</w:t>
+            </w:r>
+          </w:p>
+        </w:tc>
+        <w:tc>
+          <w:tcPr>
+            <w:tcW w:w="808" w:type="dxa"/>
+            <w:tcBorders>
+              <w:top w:val="nil"/>
+              <w:left w:val="nil"/>
+              <w:bottom w:val="nil"/>
+              <w:right w:val="nil"/>
+            </w:tcBorders>
+          </w:tcPr>
+          <w:p>
+            <w:pPr>
+              <w:jc w:val="both"/>
+              <w:rPr>
+                <w:sz w:val="16"/>
+                <w:szCs w:val="16"/>
+              </w:rPr>
+            </w:pPr>
+          </w:p>
+        </w:tc>
+        <w:tc>
+          <w:tcPr>
+            <w:tcW w:w="903" w:type="dxa"/>
+            <w:gridSpan w:val="2"/>
+            <w:tcBorders>
+              <w:top w:val="nil"/>
+              <w:left w:val="nil"/>
+              <w:bottom w:val="nil"/>
+              <w:right w:val="nil"/>
+            </w:tcBorders>
+          </w:tcPr>
+          <w:p>
+            <w:pPr>
+              <w:jc w:val="both"/>
+              <w:rPr>
+                <w:sz w:val="16"/>
+                <w:szCs w:val="16"/>
+              </w:rPr>
+            </w:pPr>
+          </w:p>
+        </w:tc>
+        <w:tc>
+          <w:tcPr>
+            <w:tcW w:w="1888" w:type="dxa"/>
+            <w:gridSpan w:val="2"/>
+            <w:tcBorders>
+              <w:top w:val="nil"/>
+              <w:left w:val="nil"/>
+              <w:bottom w:val="nil"/>
+              <w:right w:val="nil"/>
+            </w:tcBorders>
+          </w:tcPr>
+          <w:p>
+            <w:pPr>
+              <w:jc w:val="both"/>
+              <w:rPr>
+                <w:sz w:val="16"/>
+                <w:szCs w:val="16"/>
+              </w:rPr>
+            </w:pPr>
+          </w:p>
+        </w:tc>
+        <w:tc>
+          <w:tcPr>
+            <w:tcW w:w="2610" w:type="dxa"/>
+            <w:gridSpan w:val="2"/>
+            <w:tcBorders>
+              <w:top w:val="nil"/>
+              <w:left w:val="nil"/>
+              <w:bottom w:val="nil"/>
+              <w:right w:val="nil"/>
+            </w:tcBorders>
+          </w:tcPr>
+          <w:p>
+            <w:pPr>
+              <w:jc w:val="both"/>
+              <w:rPr>
+                <w:sz w:val="16"/>
+                <w:szCs w:val="16"/>
+              </w:rPr>
+            </w:pPr>
+          </w:p>
+        </w:tc>
+      </w:tr>
+      <w:tr>
+        <w:trPr>
+          <w:trHeight w:val="653"/>
+        </w:trPr>
+        <w:tc>
+          <w:tcPr>
+            <w:tcW w:w="1619" w:type="dxa"/>
+            <w:tcBorders>
+              <w:top w:val="nil"/>
+              <w:left w:val="nil"/>
+              <w:bottom w:val="nil"/>
+              <w:right w:val="nil"/>
+            </w:tcBorders>
+          </w:tcPr>
+          <w:p>
+            <w:pPr>
+              <w:ind w:left="13"/>
+              <w:jc w:val="both"/>
+              <w:rPr>
+                <w:sz w:val="16"/>
+                <w:szCs w:val="16"/>
+              </w:rPr>
+            </w:pPr>
+            <w:r>
+              <w:rPr>
+                <w:b/>
+                <w:sz w:val="16"/>
+                <w:szCs w:val="16"/>
+              </w:rPr>
+              <w:t>Title of Assignment</w:t>
+            </w:r>
+          </w:p>
+        </w:tc>
+        <w:tc>
+          <w:tcPr>
+            <w:tcW w:w="2069" w:type="dxa"/>
+            <w:gridSpan w:val="2"/>
+            <w:tcBorders>
+              <w:top w:val="nil"/>
+              <w:left w:val="nil"/>
+              <w:bottom w:val="nil"/>
+              <w:right w:val="nil"/>
+            </w:tcBorders>
+          </w:tcPr>
+          <w:p>
+            <w:pPr>
+              <w:jc w:val="both"/>
+              <w:rPr>
+                <w:sz w:val="16"/>
+                <w:szCs w:val="16"/>
+              </w:rPr>
+            </w:pPr>
+            <w:r>
+              <w:rPr>
+                <w:sz w:val="16"/>
+                <w:szCs w:val="16"/>
+              </w:rPr>
+              <w:t xml:space="preserve">: </w:t>
+            </w:r>
+            <w:r>
+              <w:rPr>
+                <w:sz w:val="16"/>
+                <w:szCs w:val="16"/>
+              </w:rPr>
+              <w:t xml:space="preserve"> </w:t>
+            </w:r>
+            <w:r>
+              <w:rPr>
+                <w:sz w:val="16"/>
+                <w:szCs w:val="16"/>
+              </w:rPr>
+              <w:t>Supermarket Billing System</w:t>
+            </w:r>
+          </w:p>
+        </w:tc>
+        <w:tc>
+          <w:tcPr>
+            <w:tcW w:w="808" w:type="dxa"/>
+            <w:tcBorders>
+              <w:top w:val="nil"/>
+              <w:left w:val="nil"/>
+              <w:bottom w:val="nil"/>
+              <w:right w:val="nil"/>
+            </w:tcBorders>
+          </w:tcPr>
+          <w:p>
+            <w:pPr>
+              <w:jc w:val="both"/>
+              <w:rPr>
+                <w:sz w:val="16"/>
+                <w:szCs w:val="16"/>
+              </w:rPr>
+            </w:pPr>
+          </w:p>
+        </w:tc>
+        <w:tc>
+          <w:tcPr>
+            <w:tcW w:w="903" w:type="dxa"/>
+            <w:gridSpan w:val="2"/>
+            <w:tcBorders>
+              <w:top w:val="nil"/>
+              <w:left w:val="nil"/>
+              <w:bottom w:val="nil"/>
+              <w:right w:val="nil"/>
+            </w:tcBorders>
+          </w:tcPr>
+          <w:p>
+            <w:pPr>
+              <w:jc w:val="both"/>
+              <w:rPr>
+                <w:sz w:val="16"/>
+                <w:szCs w:val="16"/>
+              </w:rPr>
+            </w:pPr>
+          </w:p>
+        </w:tc>
+        <w:tc>
+          <w:tcPr>
+            <w:tcW w:w="1888" w:type="dxa"/>
+            <w:gridSpan w:val="2"/>
+            <w:tcBorders>
+              <w:top w:val="nil"/>
+              <w:left w:val="nil"/>
+              <w:bottom w:val="nil"/>
+              <w:right w:val="nil"/>
+            </w:tcBorders>
+          </w:tcPr>
+          <w:p>
+            <w:pPr>
+              <w:jc w:val="both"/>
+              <w:rPr>
+                <w:sz w:val="16"/>
+                <w:szCs w:val="16"/>
+              </w:rPr>
+            </w:pPr>
+          </w:p>
+        </w:tc>
+        <w:tc>
+          <w:tcPr>
+            <w:tcW w:w="2610" w:type="dxa"/>
+            <w:gridSpan w:val="2"/>
+            <w:tcBorders>
+              <w:top w:val="nil"/>
+              <w:left w:val="nil"/>
+              <w:bottom w:val="nil"/>
+              <w:right w:val="nil"/>
+            </w:tcBorders>
+          </w:tcPr>
+          <w:p>
+            <w:pPr>
+              <w:jc w:val="both"/>
+              <w:rPr>
+                <w:sz w:val="16"/>
+                <w:szCs w:val="16"/>
+              </w:rPr>
+            </w:pPr>
+          </w:p>
+        </w:tc>
+      </w:tr>
+      <w:tr>
+        <w:trPr>
+          <w:gridAfter w:val="1"/>
+          <w:wAfter w:w="808" w:type="dxa"/>
+          <w:trHeight w:val="869"/>
+        </w:trPr>
+        <w:tc>
+          <w:tcPr>
+            <w:tcW w:w="1619" w:type="dxa"/>
+            <w:tcBorders>
+              <w:top w:val="nil"/>
+              <w:left w:val="nil"/>
+              <w:bottom w:val="nil"/>
+              <w:right w:val="nil"/>
+            </w:tcBorders>
+          </w:tcPr>
+          <w:p>
+            <w:pPr>
+              <w:ind w:left="13"/>
+              <w:jc w:val="both"/>
+              <w:rPr>
+                <w:sz w:val="16"/>
+                <w:szCs w:val="16"/>
+              </w:rPr>
+            </w:pPr>
+            <w:r>
+              <w:rPr>
+                <w:b/>
+                <w:sz w:val="16"/>
+                <w:szCs w:val="16"/>
+              </w:rPr>
+              <w:t xml:space="preserve">Type of Assignment </w:t>
+            </w:r>
+          </w:p>
+          <w:p>
+            <w:pPr>
+              <w:ind w:left="13"/>
+              <w:jc w:val="both"/>
+              <w:rPr>
+                <w:sz w:val="16"/>
+                <w:szCs w:val="16"/>
+              </w:rPr>
+            </w:pPr>
+            <w:r>
+              <w:rPr>
+                <w:b/>
+                <w:sz w:val="16"/>
+                <w:szCs w:val="16"/>
+              </w:rPr>
+              <w:t>Submission Pattern</w:t>
+            </w:r>
+            <w:r>
+              <w:rPr>
+                <w:sz w:val="16"/>
+                <w:szCs w:val="16"/>
+              </w:rPr>
+              <w:t xml:space="preserve"> </w:t>
+            </w:r>
+          </w:p>
+        </w:tc>
+        <w:tc>
+          <w:tcPr>
+            <w:tcW w:w="1261" w:type="dxa"/>
+            <w:tcBorders>
+              <w:top w:val="nil"/>
+              <w:left w:val="nil"/>
+              <w:bottom w:val="nil"/>
+              <w:right w:val="nil"/>
+            </w:tcBorders>
+          </w:tcPr>
+          <w:p>
+            <w:pPr>
+              <w:jc w:val="both"/>
+              <w:rPr>
+                <w:b/>
+                <w:sz w:val="16"/>
+                <w:szCs w:val="16"/>
+              </w:rPr>
+            </w:pPr>
+            <w:r>
+              <w:rPr>
+                <w:b/>
+                <w:sz w:val="16"/>
+                <w:szCs w:val="16"/>
+              </w:rPr>
+              <w:t xml:space="preserve">: </w:t>
+            </w:r>
+            <w:r>
+              <w:rPr>
+                <w:b/>
+                <w:sz w:val="16"/>
+                <w:szCs w:val="16"/>
+              </w:rPr>
+              <w:t>Final Project</w:t>
+            </w:r>
+            <w:r>
+              <w:rPr>
+                <w:b/>
+                <w:sz w:val="16"/>
+                <w:szCs w:val="16"/>
+              </w:rPr>
+              <w:t xml:space="preserve"> </w:t>
+            </w:r>
+          </w:p>
+        </w:tc>
+        <w:tc>
+          <w:tcPr>
+            <w:tcW w:w="808" w:type="dxa"/>
+            <w:tcBorders>
+              <w:top w:val="nil"/>
+              <w:left w:val="nil"/>
+              <w:bottom w:val="nil"/>
+              <w:right w:val="nil"/>
+            </w:tcBorders>
+          </w:tcPr>
+          <w:p>
+            <w:pPr>
+              <w:jc w:val="both"/>
+              <w:rPr>
+                <w:b/>
+                <w:sz w:val="16"/>
+                <w:szCs w:val="16"/>
+              </w:rPr>
+            </w:pPr>
+          </w:p>
+          <w:p>
+            <w:pPr>
+              <w:jc w:val="both"/>
+              <w:rPr>
+                <w:b/>
+                <w:sz w:val="16"/>
+                <w:szCs w:val="16"/>
+              </w:rPr>
+            </w:pPr>
+          </w:p>
+        </w:tc>
+        <w:tc>
+          <w:tcPr>
+            <w:tcW w:w="903" w:type="dxa"/>
+            <w:gridSpan w:val="2"/>
+            <w:tcBorders>
+              <w:top w:val="nil"/>
+              <w:left w:val="nil"/>
+              <w:bottom w:val="nil"/>
+              <w:right w:val="nil"/>
+            </w:tcBorders>
+          </w:tcPr>
+          <w:p>
+            <w:pPr>
+              <w:jc w:val="both"/>
+              <w:rPr>
+                <w:sz w:val="16"/>
+                <w:szCs w:val="16"/>
+              </w:rPr>
+            </w:pPr>
+          </w:p>
+        </w:tc>
+        <w:tc>
+          <w:tcPr>
+            <w:tcW w:w="1888" w:type="dxa"/>
+            <w:gridSpan w:val="2"/>
+            <w:tcBorders>
+              <w:top w:val="nil"/>
+              <w:left w:val="nil"/>
+              <w:bottom w:val="nil"/>
+              <w:right w:val="nil"/>
+            </w:tcBorders>
+          </w:tcPr>
+          <w:p>
+            <w:pPr>
+              <w:jc w:val="both"/>
+              <w:rPr>
+                <w:sz w:val="16"/>
+                <w:szCs w:val="16"/>
+              </w:rPr>
+            </w:pPr>
+          </w:p>
+        </w:tc>
+        <w:tc>
+          <w:tcPr>
+            <w:tcW w:w="2610" w:type="dxa"/>
+            <w:gridSpan w:val="2"/>
+            <w:tcBorders>
+              <w:top w:val="nil"/>
+              <w:left w:val="nil"/>
+              <w:bottom w:val="nil"/>
+              <w:right w:val="nil"/>
+            </w:tcBorders>
+          </w:tcPr>
+          <w:p>
+            <w:pPr>
+              <w:jc w:val="both"/>
+              <w:rPr>
+                <w:sz w:val="16"/>
+                <w:szCs w:val="16"/>
+              </w:rPr>
+            </w:pPr>
+          </w:p>
+        </w:tc>
+      </w:tr>
+      <w:tr>
+        <w:trPr>
+          <w:gridAfter w:val="1"/>
+          <w:wAfter w:w="808" w:type="dxa"/>
+          <w:trHeight w:val="197"/>
+        </w:trPr>
+        <w:tc>
+          <w:tcPr>
+            <w:tcW w:w="1619" w:type="dxa"/>
+            <w:tcBorders>
+              <w:top w:val="nil"/>
+              <w:left w:val="nil"/>
+              <w:bottom w:val="nil"/>
+              <w:right w:val="nil"/>
+            </w:tcBorders>
+          </w:tcPr>
+          <w:p>
+            <w:pPr>
+              <w:ind w:left="13"/>
+              <w:jc w:val="both"/>
+              <w:rPr>
+                <w:sz w:val="16"/>
+                <w:szCs w:val="16"/>
+              </w:rPr>
+            </w:pPr>
+            <w:r>
+              <w:rPr>
+                <w:b/>
+                <w:sz w:val="16"/>
+                <w:szCs w:val="16"/>
+              </w:rPr>
+              <w:t xml:space="preserve">Due Date </w:t>
+            </w:r>
+          </w:p>
+        </w:tc>
+        <w:tc>
+          <w:tcPr>
+            <w:tcW w:w="1261" w:type="dxa"/>
+            <w:tcBorders>
+              <w:top w:val="nil"/>
+              <w:left w:val="nil"/>
+              <w:bottom w:val="nil"/>
+              <w:right w:val="nil"/>
+            </w:tcBorders>
+          </w:tcPr>
+          <w:p>
+            <w:pPr>
+              <w:jc w:val="both"/>
+              <w:rPr>
+                <w:sz w:val="16"/>
+                <w:szCs w:val="16"/>
+              </w:rPr>
+            </w:pPr>
+            <w:r>
+              <w:rPr>
+                <w:b/>
+                <w:sz w:val="16"/>
+                <w:szCs w:val="16"/>
+              </w:rPr>
+              <w:t xml:space="preserve">:   </w:t>
+            </w:r>
+            <w:r>
+              <w:rPr>
+                <w:b/>
+                <w:sz w:val="16"/>
+                <w:szCs w:val="16"/>
+              </w:rPr>
+              <w:t>02</w:t>
+            </w:r>
+            <w:r>
+              <w:rPr>
+                <w:b/>
+                <w:sz w:val="16"/>
+                <w:szCs w:val="16"/>
+              </w:rPr>
+              <w:t xml:space="preserve">-07-2019 </w:t>
+            </w:r>
+          </w:p>
+        </w:tc>
+        <w:tc>
+          <w:tcPr>
+            <w:tcW w:w="808" w:type="dxa"/>
+            <w:tcBorders>
+              <w:top w:val="nil"/>
+              <w:left w:val="nil"/>
+              <w:bottom w:val="nil"/>
+              <w:right w:val="nil"/>
+            </w:tcBorders>
+          </w:tcPr>
+          <w:p>
+            <w:pPr>
+              <w:ind w:left="282"/>
+              <w:jc w:val="both"/>
+              <w:rPr>
+                <w:sz w:val="16"/>
+                <w:szCs w:val="16"/>
+              </w:rPr>
+            </w:pPr>
+            <w:r>
+              <w:rPr>
+                <w:b/>
+                <w:sz w:val="16"/>
+                <w:szCs w:val="16"/>
+              </w:rPr>
+              <w:t xml:space="preserve"> </w:t>
+            </w:r>
+            <w:r>
+              <w:rPr>
+                <w:b/>
+                <w:sz w:val="16"/>
+                <w:szCs w:val="16"/>
+              </w:rPr>
+              <w:t xml:space="preserve">   </w:t>
+            </w:r>
+          </w:p>
+        </w:tc>
+        <w:tc>
+          <w:tcPr>
+            <w:tcW w:w="903" w:type="dxa"/>
+            <w:gridSpan w:val="2"/>
+            <w:tcBorders>
+              <w:top w:val="nil"/>
+              <w:left w:val="nil"/>
+              <w:bottom w:val="nil"/>
+              <w:right w:val="nil"/>
+            </w:tcBorders>
+          </w:tcPr>
+          <w:p>
+            <w:pPr>
+              <w:ind w:left="195"/>
+              <w:jc w:val="both"/>
+              <w:rPr>
+                <w:sz w:val="16"/>
+                <w:szCs w:val="16"/>
+              </w:rPr>
+            </w:pPr>
+            <w:r>
+              <w:rPr>
+                <w:b/>
+                <w:sz w:val="16"/>
+                <w:szCs w:val="16"/>
+              </w:rPr>
+              <w:t xml:space="preserve"> </w:t>
+            </w:r>
+          </w:p>
+        </w:tc>
+        <w:tc>
+          <w:tcPr>
+            <w:tcW w:w="1888" w:type="dxa"/>
+            <w:gridSpan w:val="2"/>
+            <w:tcBorders>
+              <w:top w:val="nil"/>
+              <w:left w:val="nil"/>
+              <w:bottom w:val="nil"/>
+              <w:right w:val="nil"/>
+            </w:tcBorders>
+          </w:tcPr>
+          <w:p>
+            <w:pPr>
+              <w:ind w:left="13"/>
+              <w:jc w:val="both"/>
+              <w:rPr>
+                <w:sz w:val="16"/>
+                <w:szCs w:val="16"/>
+              </w:rPr>
+            </w:pPr>
+            <w:r>
+              <w:rPr>
+                <w:b/>
+                <w:sz w:val="16"/>
+                <w:szCs w:val="16"/>
+              </w:rPr>
+              <w:t xml:space="preserve">Submission Date </w:t>
+            </w:r>
+          </w:p>
+        </w:tc>
+        <w:tc>
+          <w:tcPr>
+            <w:tcW w:w="2610" w:type="dxa"/>
+            <w:gridSpan w:val="2"/>
+            <w:tcBorders>
+              <w:top w:val="nil"/>
+              <w:left w:val="nil"/>
+              <w:bottom w:val="nil"/>
+              <w:right w:val="nil"/>
+            </w:tcBorders>
+          </w:tcPr>
+          <w:p>
+            <w:pPr>
+              <w:ind w:left="13"/>
+              <w:jc w:val="both"/>
+              <w:rPr>
+                <w:sz w:val="16"/>
+                <w:szCs w:val="16"/>
+              </w:rPr>
+            </w:pPr>
+            <w:r>
+              <w:rPr>
+                <w:b/>
+                <w:sz w:val="16"/>
+                <w:szCs w:val="16"/>
+              </w:rPr>
+              <w:t xml:space="preserve">:  </w:t>
+            </w:r>
+            <w:r>
+              <w:rPr>
+                <w:b/>
+                <w:sz w:val="16"/>
+                <w:szCs w:val="16"/>
+              </w:rPr>
+              <w:t>02</w:t>
+            </w:r>
+            <w:r>
+              <w:rPr>
+                <w:b/>
+                <w:sz w:val="16"/>
+                <w:szCs w:val="16"/>
+              </w:rPr>
+              <w:t>-07-2019</w:t>
+            </w:r>
+          </w:p>
+        </w:tc>
+      </w:tr>
+    </w:tbl>
+    <w:p>
+      <w:pPr>
+        <w:spacing w:after="0"/>
+        <w:ind w:left="13"/>
+        <w:jc w:val="both"/>
+        <w:rPr>
+          <w:sz w:val="16"/>
+          <w:szCs w:val="16"/>
+        </w:rPr>
+      </w:pPr>
+      <w:r>
+        <w:rPr>
+          <w:sz w:val="16"/>
+          <w:szCs w:val="16"/>
         </w:rPr>
         <w:t xml:space="preserve"> </w:t>
       </w:r>
-      <w:r>
-        <w:rPr>
-          <w:rFonts w:ascii="Cambria" w:eastAsia="Times New Roman" w:hAnsi="Cambria" w:cs="Times New Roman"/>
-          <w:color w:val="000000"/>
-          <w:sz w:val="34"/>
-          <w:szCs w:val="34"/>
-        </w:rPr>
-        <w:t>Data Structures and Algorithms</w:t>
-      </w:r>
-    </w:p>
-    <w:p>
-      <w:pPr>
-        <w:spacing w:after="0" w:line="360" w:lineRule="auto"/>
-        <w:rPr>
-          <w:rFonts w:ascii="Times New Roman" w:eastAsia="Times New Roman" w:hAnsi="Times New Roman" w:cs="Times New Roman"/>
-          <w:sz w:val="24"/>
-          <w:szCs w:val="24"/>
-        </w:rPr>
-      </w:pPr>
-    </w:p>
-    <w:p>
-      <w:pPr>
-        <w:spacing w:after="0" w:line="360" w:lineRule="auto"/>
-        <w:jc w:val="center"/>
-        <w:rPr>
-          <w:rFonts w:ascii="Times New Roman" w:eastAsia="Times New Roman" w:hAnsi="Times New Roman" w:cs="Times New Roman"/>
-          <w:sz w:val="24"/>
-          <w:szCs w:val="24"/>
-        </w:rPr>
-      </w:pPr>
-      <w:r>
-        <w:rPr>
-          <w:rFonts w:ascii="Cambria" w:eastAsia="Times New Roman" w:hAnsi="Cambria" w:cs="Times New Roman"/>
-          <w:bCs/>
-          <w:color w:val="000000"/>
-          <w:sz w:val="52"/>
-          <w:szCs w:val="52"/>
-        </w:rPr>
-        <w:t>FINAL PROJECT REPORT</w:t>
-      </w:r>
-    </w:p>
-    <w:p>
-      <w:pPr>
-        <w:spacing w:after="0" w:line="360" w:lineRule="auto"/>
-        <w:jc w:val="center"/>
-        <w:rPr>
-          <w:rFonts w:ascii="Times New Roman" w:eastAsia="Times New Roman" w:hAnsi="Times New Roman" w:cs="Times New Roman"/>
-          <w:sz w:val="24"/>
-          <w:szCs w:val="24"/>
-        </w:rPr>
-      </w:pPr>
-      <w:r>
-        <w:rPr>
-          <w:rFonts w:ascii="Cambria" w:eastAsia="Times New Roman" w:hAnsi="Cambria" w:cs="Times New Roman"/>
-          <w:bCs/>
-          <w:color w:val="ED7D31"/>
-          <w:sz w:val="52"/>
-          <w:szCs w:val="52"/>
-        </w:rPr>
-        <w:t>ONLINE SUPERMARKET SYSTEM</w:t>
-      </w:r>
-    </w:p>
-    <w:p>
-      <w:pPr>
-        <w:spacing w:after="0" w:line="240" w:lineRule="auto"/>
-        <w:ind w:left="567"/>
-        <w:rPr>
-          <w:rFonts w:ascii="Times New Roman" w:eastAsia="Times New Roman" w:hAnsi="Times New Roman" w:cs="Times New Roman"/>
-          <w:sz w:val="24"/>
-          <w:szCs w:val="24"/>
-        </w:rPr>
-      </w:pPr>
-      <w:r>
-        <w:rPr>
-          <w:rFonts w:ascii="Cambria" w:eastAsia="Times New Roman" w:hAnsi="Cambria" w:cs="Times New Roman"/>
-          <w:color w:val="000000"/>
-          <w:sz w:val="24"/>
-          <w:szCs w:val="24"/>
-        </w:rPr>
-        <w:t> </w:t>
-      </w:r>
-      <w:r>
-        <w:rPr>
-          <w:rFonts w:ascii="Cambria" w:eastAsia="Times New Roman" w:hAnsi="Cambria" w:cs="Times New Roman"/>
-          <w:noProof/>
-          <w:color w:val="000000"/>
-          <w:sz w:val="24"/>
-          <w:szCs w:val="24"/>
-        </w:rPr>
-        <w:drawing>
-          <wp:inline distT="0" distB="0" distL="0" distR="0" wp14:anchorId="4BAB696D" wp14:editId="09F86945">
-            <wp:extent cx="5617450" cy="4648200"/>
-            <wp:effectExtent l="0" t="0" r="0" b="0"/>
-            <wp:docPr id="1" name="Picture 1" descr="https://lh4.googleusercontent.com/K0yEepATNGAIjICUdzg8ir5w4snCe0OHgqE8IgurbRqsZPMKEaDX9qcEA0w-sAreAfp7hN2uDKwg3XgJrS95ClNGEPWUn0SHls9IOuWIE4LHabjFshS84UG7_PAZZpt5dIDIxoQs"/>
-            <wp:cNvGraphicFramePr>
-              <a:graphicFrameLocks xmlns:a="http://schemas.openxmlformats.org/drawingml/2006/main" noChangeAspect="1"/>
-            </wp:cNvGraphicFramePr>
-            <a:graphic xmlns:a="http://schemas.openxmlformats.org/drawingml/2006/main">
-              <a:graphicData uri="http://schemas.openxmlformats.org/drawingml/2006/picture">
-                <pic:pic xmlns:pic="http://schemas.openxmlformats.org/drawingml/2006/picture">
-                  <pic:nvPicPr>
-                    <pic:cNvPr id="0" name="Picture 1" descr="https://lh4.googleusercontent.com/K0yEepATNGAIjICUdzg8ir5w4snCe0OHgqE8IgurbRqsZPMKEaDX9qcEA0w-sAreAfp7hN2uDKwg3XgJrS95ClNGEPWUn0SHls9IOuWIE4LHabjFshS84UG7_PAZZpt5dIDIxoQs"/>
-                    <pic:cNvPicPr>
-                      <a:picLocks noChangeAspect="1" noChangeArrowheads="1"/>
-                    </pic:cNvPicPr>
-                  </pic:nvPicPr>
-                  <pic:blipFill>
-                    <a:blip r:embed="rId9">
-                      <a:extLst>
-                        <a:ext uri="{28A0092B-C50C-407E-A947-70E740481C1C}">
-                          <a14:useLocalDpi xmlns:a14="http://schemas.microsoft.com/office/drawing/2010/main" val="0"/>
-                        </a:ext>
-                      </a:extLst>
-                    </a:blip>
-                    <a:srcRect/>
-                    <a:stretch>
-                      <a:fillRect/>
-                    </a:stretch>
-                  </pic:blipFill>
-                  <pic:spPr bwMode="auto">
-                    <a:xfrm>
-                      <a:off x="0" y="0"/>
-                      <a:ext cx="5618575" cy="4649131"/>
-                    </a:xfrm>
-                    <a:prstGeom prst="rect">
-                      <a:avLst/>
-                    </a:prstGeom>
-                    <a:noFill/>
-                    <a:ln>
-                      <a:noFill/>
-                    </a:ln>
-                  </pic:spPr>
-                </pic:pic>
-              </a:graphicData>
-            </a:graphic>
-          </wp:inline>
-        </w:drawing>
-      </w:r>
-    </w:p>
-    <w:p>
-      <w:pPr>
-        <w:spacing w:after="0" w:line="360" w:lineRule="auto"/>
-        <w:jc w:val="center"/>
-        <w:rPr>
-          <w:rFonts w:ascii="Times New Roman" w:eastAsia="Times New Roman" w:hAnsi="Times New Roman" w:cs="Times New Roman"/>
-          <w:sz w:val="24"/>
-          <w:szCs w:val="24"/>
-        </w:rPr>
-      </w:pPr>
-      <w:r>
-        <w:rPr>
-          <w:rFonts w:ascii="Cambria" w:eastAsia="Times New Roman" w:hAnsi="Cambria" w:cs="Times New Roman"/>
-          <w:color w:val="4A86E8"/>
-          <w:sz w:val="28"/>
-          <w:szCs w:val="28"/>
-        </w:rPr>
-        <w:t>Girindra Ado - 2201843506</w:t>
-      </w:r>
-    </w:p>
-    <w:p>
-      <w:pPr>
-        <w:spacing w:after="0" w:line="360" w:lineRule="auto"/>
-        <w:jc w:val="center"/>
-        <w:rPr>
-          <w:rFonts w:ascii="Cambria" w:eastAsia="Times New Roman" w:hAnsi="Cambria" w:cs="Times New Roman"/>
-          <w:color w:val="4A86E8"/>
-          <w:sz w:val="28"/>
-          <w:szCs w:val="28"/>
-        </w:rPr>
-      </w:pPr>
-      <w:r>
-        <w:rPr>
-          <w:rFonts w:ascii="Cambria" w:eastAsia="Times New Roman" w:hAnsi="Cambria" w:cs="Times New Roman"/>
-          <w:color w:val="4A86E8"/>
-          <w:sz w:val="28"/>
-          <w:szCs w:val="28"/>
-        </w:rPr>
-        <w:t xml:space="preserve">Robert Reden </w:t>
-      </w:r>
-      <w:r>
-        <w:rPr>
-          <w:rFonts w:ascii="Cambria" w:eastAsia="Times New Roman" w:hAnsi="Cambria" w:cs="Times New Roman"/>
-          <w:color w:val="4A86E8"/>
-          <w:sz w:val="28"/>
-          <w:szCs w:val="28"/>
-        </w:rPr>
-        <w:t>–</w:t>
-      </w:r>
-      <w:r>
-        <w:rPr>
-          <w:rFonts w:ascii="Cambria" w:eastAsia="Times New Roman" w:hAnsi="Cambria" w:cs="Times New Roman"/>
-          <w:color w:val="4A86E8"/>
-          <w:sz w:val="28"/>
-          <w:szCs w:val="28"/>
-        </w:rPr>
-        <w:t xml:space="preserve"> 2201816612</w:t>
-      </w:r>
-    </w:p>
-    <w:p>
-      <w:pPr>
-        <w:spacing w:after="0" w:line="360" w:lineRule="auto"/>
-        <w:jc w:val="center"/>
-        <w:rPr>
-          <w:rFonts w:ascii="Times New Roman" w:eastAsia="Times New Roman" w:hAnsi="Times New Roman" w:cs="Times New Roman"/>
-          <w:sz w:val="24"/>
-          <w:szCs w:val="24"/>
-        </w:rPr>
-      </w:pPr>
-    </w:p>
-    <w:p>
-      <w:pPr>
-        <w:spacing w:after="0" w:line="360" w:lineRule="auto"/>
-        <w:jc w:val="center"/>
-        <w:rPr>
-          <w:rFonts w:ascii="Times New Roman" w:eastAsia="Times New Roman" w:hAnsi="Times New Roman" w:cs="Times New Roman"/>
-          <w:sz w:val="24"/>
-          <w:szCs w:val="24"/>
-        </w:rPr>
-      </w:pPr>
-      <w:r>
-        <w:rPr>
-          <w:rFonts w:ascii="Cambria" w:eastAsia="Times New Roman" w:hAnsi="Cambria" w:cs="Times New Roman"/>
-          <w:color w:val="404040"/>
-        </w:rPr>
-        <w:t>Even semester 2018/2019</w:t>
-      </w:r>
-    </w:p>
-    <w:p>
-      <w:pPr>
-        <w:spacing w:after="0" w:line="360" w:lineRule="auto"/>
-        <w:jc w:val="center"/>
-        <w:rPr>
-          <w:rFonts w:ascii="Times New Roman" w:eastAsia="Times New Roman" w:hAnsi="Times New Roman" w:cs="Times New Roman"/>
-          <w:sz w:val="24"/>
-          <w:szCs w:val="24"/>
-        </w:rPr>
-      </w:pPr>
-      <w:r>
-        <w:rPr>
-          <w:rFonts w:ascii="Cambria" w:eastAsia="Times New Roman" w:hAnsi="Cambria" w:cs="Times New Roman"/>
-          <w:color w:val="404040"/>
-        </w:rPr>
-        <w:t>Computer Science Program</w:t>
-      </w:r>
-    </w:p>
-    <w:p>
-      <w:pPr>
-        <w:spacing w:after="0" w:line="360" w:lineRule="auto"/>
-        <w:jc w:val="center"/>
-        <w:rPr>
-          <w:rFonts w:ascii="Times New Roman" w:eastAsia="Times New Roman" w:hAnsi="Times New Roman" w:cs="Times New Roman"/>
-          <w:sz w:val="24"/>
-          <w:szCs w:val="24"/>
-        </w:rPr>
-      </w:pPr>
-      <w:r>
-        <w:rPr>
-          <w:rFonts w:ascii="Cambria" w:eastAsia="Times New Roman" w:hAnsi="Cambria" w:cs="Times New Roman"/>
-          <w:color w:val="404040"/>
-        </w:rPr>
-        <w:t>Binus University Internationa</w:t>
-      </w:r>
-      <w:r>
-        <w:rPr>
-          <w:rFonts w:ascii="Cambria" w:eastAsia="Times New Roman" w:hAnsi="Cambria" w:cs="Times New Roman"/>
-          <w:color w:val="404040"/>
-        </w:rPr>
-        <w:t>l</w:t>
-      </w:r>
-    </w:p>
-    <w:p>
-      <w:pPr>
-        <w:spacing w:after="0" w:line="240" w:lineRule="auto"/>
-        <w:rPr>
-          <w:rFonts w:ascii="Cambria" w:eastAsia="Times New Roman" w:hAnsi="Cambria" w:cs="Times New Roman"/>
-          <w:b/>
-          <w:bCs/>
-          <w:color w:val="000000"/>
-          <w:sz w:val="32"/>
-          <w:szCs w:val="32"/>
-        </w:rPr>
-      </w:pPr>
+    </w:p>
+    <w:p>
+      <w:pPr>
+        <w:jc w:val="both"/>
+        <w:rPr>
+          <w:sz w:val="16"/>
+          <w:szCs w:val="16"/>
+        </w:rPr>
+      </w:pPr>
+      <w:r>
+        <w:rPr>
+          <w:sz w:val="16"/>
+          <w:szCs w:val="16"/>
+        </w:rPr>
+        <w:t xml:space="preserve">The assignment should meet the below requirements. </w:t>
+      </w:r>
+    </w:p>
+    <w:p>
+      <w:pPr>
+        <w:numPr>
+          <w:ilvl w:val="0"/>
+          <w:numId w:val="11"/>
+        </w:numPr>
+        <w:spacing w:after="12" w:line="247" w:lineRule="auto"/>
+        <w:ind w:hanging="360"/>
+        <w:jc w:val="both"/>
+        <w:rPr>
+          <w:sz w:val="16"/>
+          <w:szCs w:val="16"/>
+        </w:rPr>
+      </w:pPr>
+      <w:r>
+        <w:rPr>
+          <w:sz w:val="16"/>
+          <w:szCs w:val="16"/>
+        </w:rPr>
+        <w:t xml:space="preserve">Assignment (hard copy) is required to be submitted on clean paper, and (soft copy) as per lecturer’s instructions. </w:t>
+      </w:r>
+    </w:p>
+    <w:p>
+      <w:pPr>
+        <w:numPr>
+          <w:ilvl w:val="0"/>
+          <w:numId w:val="11"/>
+        </w:numPr>
+        <w:spacing w:after="12" w:line="247" w:lineRule="auto"/>
+        <w:ind w:hanging="360"/>
+        <w:jc w:val="both"/>
+        <w:rPr>
+          <w:sz w:val="16"/>
+          <w:szCs w:val="16"/>
+        </w:rPr>
+      </w:pPr>
+      <w:r>
+        <w:rPr>
+          <w:sz w:val="16"/>
+          <w:szCs w:val="16"/>
+        </w:rPr>
+        <w:t xml:space="preserve">Soft copy assignment also requires the signed (hardcopy) submission of this form, which automatically validates the softcopy submission. </w:t>
+      </w:r>
+    </w:p>
+    <w:p>
+      <w:pPr>
+        <w:numPr>
+          <w:ilvl w:val="0"/>
+          <w:numId w:val="11"/>
+        </w:numPr>
+        <w:spacing w:after="12" w:line="247" w:lineRule="auto"/>
+        <w:ind w:hanging="360"/>
+        <w:jc w:val="both"/>
+        <w:rPr>
+          <w:sz w:val="16"/>
+          <w:szCs w:val="16"/>
+        </w:rPr>
+      </w:pPr>
+      <w:r>
+        <w:rPr>
+          <w:sz w:val="16"/>
+          <w:szCs w:val="16"/>
+        </w:rPr>
+        <w:t xml:space="preserve">The above information is complete and legible. </w:t>
+      </w:r>
+    </w:p>
+    <w:p>
+      <w:pPr>
+        <w:numPr>
+          <w:ilvl w:val="0"/>
+          <w:numId w:val="11"/>
+        </w:numPr>
+        <w:spacing w:after="12" w:line="247" w:lineRule="auto"/>
+        <w:ind w:hanging="360"/>
+        <w:jc w:val="both"/>
+        <w:rPr>
+          <w:sz w:val="16"/>
+          <w:szCs w:val="16"/>
+        </w:rPr>
+      </w:pPr>
+      <w:r>
+        <w:rPr>
+          <w:sz w:val="16"/>
+          <w:szCs w:val="16"/>
+        </w:rPr>
+        <w:t xml:space="preserve">Compiled pages are firmly stapled. </w:t>
+      </w:r>
+    </w:p>
+    <w:p>
+      <w:pPr>
+        <w:numPr>
+          <w:ilvl w:val="0"/>
+          <w:numId w:val="11"/>
+        </w:numPr>
+        <w:spacing w:after="12" w:line="247" w:lineRule="auto"/>
+        <w:ind w:hanging="360"/>
+        <w:jc w:val="both"/>
+        <w:rPr>
+          <w:sz w:val="16"/>
+          <w:szCs w:val="16"/>
+        </w:rPr>
+      </w:pPr>
+      <w:r>
+        <w:rPr>
+          <w:sz w:val="16"/>
+          <w:szCs w:val="16"/>
+        </w:rPr>
+        <w:t xml:space="preserve">Assignment has been copied (soft copy and hard copy) for each student ahead of the submission. </w:t>
+      </w:r>
+    </w:p>
+    <w:p>
+      <w:pPr>
+        <w:ind w:left="780"/>
+        <w:jc w:val="both"/>
+        <w:rPr>
+          <w:sz w:val="16"/>
+          <w:szCs w:val="16"/>
+        </w:rPr>
+      </w:pPr>
+    </w:p>
+    <w:p>
+      <w:pPr>
+        <w:pStyle w:val="Heading1"/>
+        <w:ind w:left="8"/>
+        <w:jc w:val="both"/>
+        <w:rPr>
+          <w:sz w:val="16"/>
+          <w:szCs w:val="16"/>
+        </w:rPr>
+      </w:pPr>
+      <w:bookmarkStart w:id="0" w:name="_Toc423453460"/>
+      <w:bookmarkStart w:id="1" w:name="_Toc423507604"/>
+      <w:r>
+        <w:rPr>
+          <w:sz w:val="16"/>
+          <w:szCs w:val="16"/>
+        </w:rPr>
+        <w:t>Plagiarism/Cheating</w:t>
+      </w:r>
+      <w:bookmarkEnd w:id="0"/>
+      <w:bookmarkEnd w:id="1"/>
+      <w:r>
+        <w:rPr>
+          <w:sz w:val="16"/>
+          <w:szCs w:val="16"/>
+        </w:rPr>
+        <w:t xml:space="preserve"> </w:t>
+      </w:r>
+    </w:p>
+    <w:p>
+      <w:pPr>
+        <w:jc w:val="both"/>
+        <w:rPr>
+          <w:sz w:val="16"/>
+          <w:szCs w:val="16"/>
+        </w:rPr>
+      </w:pPr>
+      <w:r>
+        <w:rPr>
+          <w:sz w:val="16"/>
+          <w:szCs w:val="16"/>
+        </w:rPr>
+        <w:t>BiNus International seriously regards all forms of plagiarism, cheating an</w:t>
+      </w:r>
+      <w:r>
+        <w:rPr>
+          <w:sz w:val="16"/>
+          <w:szCs w:val="16"/>
+        </w:rPr>
+        <w:t>d collusion as academic offense</w:t>
+      </w:r>
+      <w:r>
+        <w:rPr>
+          <w:sz w:val="16"/>
+          <w:szCs w:val="16"/>
+        </w:rPr>
+        <w:t xml:space="preserve"> which may result in severe penalties, including loss/drop of marks, course/class discontinuity and other possible penalties executed by the university. Please refer to the related course syllabus for further information. </w:t>
+      </w:r>
+    </w:p>
+    <w:p>
+      <w:pPr>
+        <w:pStyle w:val="Heading1"/>
+        <w:ind w:left="8"/>
+        <w:jc w:val="both"/>
+        <w:rPr>
+          <w:sz w:val="16"/>
+          <w:szCs w:val="16"/>
+        </w:rPr>
+      </w:pPr>
+      <w:bookmarkStart w:id="2" w:name="_Toc423453461"/>
+      <w:bookmarkStart w:id="3" w:name="_Toc423507605"/>
+      <w:r>
+        <w:rPr>
+          <w:sz w:val="16"/>
+          <w:szCs w:val="16"/>
+        </w:rPr>
+        <w:t>Declaration of Originality</w:t>
+      </w:r>
+      <w:bookmarkEnd w:id="2"/>
+      <w:bookmarkEnd w:id="3"/>
+      <w:r>
+        <w:rPr>
+          <w:sz w:val="16"/>
+          <w:szCs w:val="16"/>
+        </w:rPr>
+        <w:t xml:space="preserve"> </w:t>
+      </w:r>
+    </w:p>
+    <w:p>
+      <w:pPr>
+        <w:jc w:val="both"/>
+        <w:rPr>
+          <w:sz w:val="16"/>
+          <w:szCs w:val="16"/>
+        </w:rPr>
+      </w:pPr>
+      <w:r>
+        <w:rPr>
+          <w:sz w:val="16"/>
+          <w:szCs w:val="16"/>
+        </w:rPr>
+        <w:t>By signing this assignment, I</w:t>
+      </w:r>
+      <w:r>
+        <w:rPr>
+          <w:sz w:val="16"/>
+          <w:szCs w:val="16"/>
+        </w:rPr>
+        <w:t xml:space="preserve"> </w:t>
+      </w:r>
+      <w:r>
+        <w:rPr>
+          <w:sz w:val="16"/>
+          <w:szCs w:val="16"/>
+        </w:rPr>
+        <w:t>understand, accept and consent to BiNus International terms and policy on plagiarism. Herewith I</w:t>
+      </w:r>
+      <w:r>
+        <w:rPr>
+          <w:sz w:val="16"/>
+          <w:szCs w:val="16"/>
+        </w:rPr>
+        <w:t xml:space="preserve"> </w:t>
+      </w:r>
+      <w:r>
+        <w:rPr>
+          <w:sz w:val="16"/>
+          <w:szCs w:val="16"/>
+        </w:rPr>
+        <w:t>declare that the work contained in this assignment is my</w:t>
+      </w:r>
+      <w:r>
+        <w:rPr>
+          <w:sz w:val="16"/>
+          <w:szCs w:val="16"/>
+        </w:rPr>
+        <w:t xml:space="preserve"> </w:t>
+      </w:r>
+      <w:r>
+        <w:rPr>
+          <w:sz w:val="16"/>
+          <w:szCs w:val="16"/>
+        </w:rPr>
+        <w:t xml:space="preserve">own work and has not been submitted for the use of assessment in another course or class, except where this has been notified and accepted in advance.  </w:t>
+      </w:r>
+    </w:p>
+    <w:p>
+      <w:pPr>
+        <w:tabs>
+          <w:tab w:val="center" w:pos="2882"/>
+          <w:tab w:val="center" w:pos="3602"/>
+          <w:tab w:val="center" w:pos="5094"/>
+        </w:tabs>
+        <w:spacing w:after="0"/>
+        <w:ind w:left="-15"/>
+        <w:jc w:val="both"/>
+        <w:rPr>
+          <w:sz w:val="16"/>
+          <w:szCs w:val="16"/>
+        </w:rPr>
+      </w:pPr>
+      <w:r>
+        <w:rPr>
+          <w:sz w:val="16"/>
+          <w:szCs w:val="16"/>
+        </w:rPr>
+        <w:t xml:space="preserve">(Name of Student) </w:t>
+      </w:r>
+      <w:r>
+        <w:rPr>
+          <w:sz w:val="16"/>
+          <w:szCs w:val="16"/>
+        </w:rPr>
+        <w:tab/>
+      </w:r>
+      <w:r>
+        <w:rPr>
+          <w:sz w:val="16"/>
+          <w:szCs w:val="16"/>
+        </w:rPr>
+        <w:tab/>
+      </w:r>
+      <w:r>
+        <w:rPr>
+          <w:sz w:val="16"/>
+          <w:szCs w:val="16"/>
+        </w:rPr>
+        <w:tab/>
+      </w:r>
+      <w:r>
+        <w:rPr>
+          <w:sz w:val="16"/>
+          <w:szCs w:val="16"/>
+        </w:rPr>
+        <w:t>Signature of Student</w:t>
+      </w:r>
+      <w:r>
+        <w:rPr>
+          <w:sz w:val="16"/>
+          <w:szCs w:val="16"/>
+        </w:rPr>
+        <w:t>s</w:t>
+      </w:r>
+      <w:r>
+        <w:rPr>
+          <w:sz w:val="16"/>
+          <w:szCs w:val="16"/>
+        </w:rPr>
+        <w:t xml:space="preserve">:   </w:t>
+      </w:r>
+      <w:r>
+        <w:rPr>
+          <w:sz w:val="16"/>
+          <w:szCs w:val="16"/>
+        </w:rPr>
+        <w:tab/>
+        <w:t xml:space="preserve"> </w:t>
+      </w:r>
+      <w:r>
+        <w:rPr>
+          <w:sz w:val="16"/>
+          <w:szCs w:val="16"/>
+        </w:rPr>
+        <w:tab/>
+        <w:t xml:space="preserve"> </w:t>
+      </w:r>
+      <w:r>
+        <w:rPr>
+          <w:sz w:val="16"/>
+          <w:szCs w:val="16"/>
+        </w:rPr>
+        <w:tab/>
+        <w:t xml:space="preserve"> </w:t>
+      </w:r>
+    </w:p>
+    <w:p>
+      <w:pPr>
+        <w:pStyle w:val="ListParagraph"/>
+        <w:numPr>
+          <w:ilvl w:val="0"/>
+          <w:numId w:val="12"/>
+        </w:numPr>
+        <w:spacing w:after="0"/>
+        <w:ind w:right="28"/>
+        <w:jc w:val="both"/>
+        <w:rPr>
+          <w:sz w:val="16"/>
+          <w:szCs w:val="16"/>
+        </w:rPr>
+      </w:pPr>
+      <w:r>
+        <w:rPr>
+          <w:sz w:val="16"/>
+          <w:szCs w:val="16"/>
+        </w:rPr>
+        <w:t>Robert Reden</w:t>
+      </w:r>
+    </w:p>
+    <w:p>
+      <w:pPr>
+        <w:pStyle w:val="ListParagraph"/>
+        <w:numPr>
+          <w:ilvl w:val="0"/>
+          <w:numId w:val="12"/>
+        </w:numPr>
+        <w:spacing w:after="0"/>
+        <w:ind w:right="28"/>
+        <w:jc w:val="both"/>
+        <w:rPr>
+          <w:sz w:val="16"/>
+          <w:szCs w:val="16"/>
+        </w:rPr>
+      </w:pPr>
+      <w:r>
+        <w:rPr>
+          <w:sz w:val="16"/>
+          <w:szCs w:val="16"/>
+        </w:rPr>
+        <w:t>Girindra Ado</w:t>
+      </w:r>
     </w:p>
     <w:p>
       <w:pPr>
@@ -325,6 +2965,7 @@
           <w:sz w:val="30"/>
           <w:szCs w:val="30"/>
         </w:rPr>
+        <w:lastRenderedPageBreak/>
         <w:t>Table of Contents</w:t>
       </w:r>
     </w:p>
@@ -1153,6 +3794,21 @@
           <w:szCs w:val="32"/>
         </w:rPr>
       </w:pPr>
+    </w:p>
+    <w:p>
+      <w:pPr>
+        <w:spacing w:after="0" w:line="240" w:lineRule="auto"/>
+        <w:rPr>
+          <w:rFonts w:ascii="Cambria" w:eastAsia="Times New Roman" w:hAnsi="Cambria" w:cs="Times New Roman"/>
+          <w:b/>
+          <w:bCs/>
+          <w:color w:val="000000"/>
+          <w:sz w:val="32"/>
+          <w:szCs w:val="32"/>
+        </w:rPr>
+      </w:pPr>
+      <w:bookmarkStart w:id="4" w:name="_GoBack"/>
+      <w:bookmarkEnd w:id="4"/>
     </w:p>
     <w:p>
       <w:pPr>
@@ -2038,7 +4694,7 @@
                     <pic:cNvPicPr/>
                   </pic:nvPicPr>
                   <pic:blipFill>
-                    <a:blip r:embed="rId10">
+                    <a:blip r:embed="rId11">
                       <a:extLst>
                         <a:ext uri="{28A0092B-C50C-407E-A947-70E740481C1C}">
                           <a14:useLocalDpi xmlns:a14="http://schemas.microsoft.com/office/drawing/2010/main" val="0"/>
@@ -2258,7 +4914,7 @@
                     <pic:cNvPicPr/>
                   </pic:nvPicPr>
                   <pic:blipFill>
-                    <a:blip r:embed="rId11">
+                    <a:blip r:embed="rId12">
                       <a:extLst>
                         <a:ext uri="{28A0092B-C50C-407E-A947-70E740481C1C}">
                           <a14:useLocalDpi xmlns:a14="http://schemas.microsoft.com/office/drawing/2010/main" val="0"/>
@@ -2399,7 +5055,7 @@
                     <pic:cNvPicPr/>
                   </pic:nvPicPr>
                   <pic:blipFill>
-                    <a:blip r:embed="rId12">
+                    <a:blip r:embed="rId13">
                       <a:extLst>
                         <a:ext uri="{28A0092B-C50C-407E-A947-70E740481C1C}">
                           <a14:useLocalDpi xmlns:a14="http://schemas.microsoft.com/office/drawing/2010/main" val="0"/>
@@ -2529,7 +5185,7 @@
                     <pic:cNvPicPr/>
                   </pic:nvPicPr>
                   <pic:blipFill>
-                    <a:blip r:embed="rId13">
+                    <a:blip r:embed="rId14">
                       <a:extLst>
                         <a:ext uri="{28A0092B-C50C-407E-A947-70E740481C1C}">
                           <a14:useLocalDpi xmlns:a14="http://schemas.microsoft.com/office/drawing/2010/main" val="0"/>
@@ -2661,7 +5317,7 @@
                     <pic:cNvPicPr/>
                   </pic:nvPicPr>
                   <pic:blipFill>
-                    <a:blip r:embed="rId14">
+                    <a:blip r:embed="rId15">
                       <a:extLst>
                         <a:ext uri="{28A0092B-C50C-407E-A947-70E740481C1C}">
                           <a14:useLocalDpi xmlns:a14="http://schemas.microsoft.com/office/drawing/2010/main" val="0"/>
@@ -2791,7 +5447,7 @@
                     <pic:cNvPicPr/>
                   </pic:nvPicPr>
                   <pic:blipFill>
-                    <a:blip r:embed="rId15">
+                    <a:blip r:embed="rId16">
                       <a:extLst>
                         <a:ext uri="{28A0092B-C50C-407E-A947-70E740481C1C}">
                           <a14:useLocalDpi xmlns:a14="http://schemas.microsoft.com/office/drawing/2010/main" val="0"/>
@@ -2887,7 +5543,7 @@
                     <pic:cNvPicPr/>
                   </pic:nvPicPr>
                   <pic:blipFill rotWithShape="1">
-                    <a:blip r:embed="rId16">
+                    <a:blip r:embed="rId17">
                       <a:extLst>
                         <a:ext uri="{28A0092B-C50C-407E-A947-70E740481C1C}">
                           <a14:useLocalDpi xmlns:a14="http://schemas.microsoft.com/office/drawing/2010/main" val="0"/>
@@ -3113,7 +5769,7 @@
                     <pic:cNvPicPr/>
                   </pic:nvPicPr>
                   <pic:blipFill>
-                    <a:blip r:embed="rId17">
+                    <a:blip r:embed="rId18">
                       <a:extLst>
                         <a:ext uri="{28A0092B-C50C-407E-A947-70E740481C1C}">
                           <a14:useLocalDpi xmlns:a14="http://schemas.microsoft.com/office/drawing/2010/main" val="0"/>
@@ -3240,7 +5896,7 @@
                     <pic:cNvPicPr/>
                   </pic:nvPicPr>
                   <pic:blipFill>
-                    <a:blip r:embed="rId18">
+                    <a:blip r:embed="rId19">
                       <a:extLst>
                         <a:ext uri="{28A0092B-C50C-407E-A947-70E740481C1C}">
                           <a14:useLocalDpi xmlns:a14="http://schemas.microsoft.com/office/drawing/2010/main" val="0"/>
@@ -3441,7 +6097,7 @@
                     <pic:cNvPicPr/>
                   </pic:nvPicPr>
                   <pic:blipFill>
-                    <a:blip r:embed="rId19">
+                    <a:blip r:embed="rId20">
                       <a:extLst>
                         <a:ext uri="{28A0092B-C50C-407E-A947-70E740481C1C}">
                           <a14:useLocalDpi xmlns:a14="http://schemas.microsoft.com/office/drawing/2010/main" val="0"/>
@@ -3602,7 +6258,7 @@
                     <pic:cNvPicPr/>
                   </pic:nvPicPr>
                   <pic:blipFill>
-                    <a:blip r:embed="rId20">
+                    <a:blip r:embed="rId21">
                       <a:extLst>
                         <a:ext uri="{28A0092B-C50C-407E-A947-70E740481C1C}">
                           <a14:useLocalDpi xmlns:a14="http://schemas.microsoft.com/office/drawing/2010/main" val="0"/>
@@ -3815,7 +6471,7 @@
                     <pic:cNvPicPr/>
                   </pic:nvPicPr>
                   <pic:blipFill>
-                    <a:blip r:embed="rId21">
+                    <a:blip r:embed="rId22">
                       <a:extLst>
                         <a:ext uri="{28A0092B-C50C-407E-A947-70E740481C1C}">
                           <a14:useLocalDpi xmlns:a14="http://schemas.microsoft.com/office/drawing/2010/main" val="0"/>
@@ -4045,7 +6701,7 @@
                     <pic:cNvPicPr/>
                   </pic:nvPicPr>
                   <pic:blipFill>
-                    <a:blip r:embed="rId22" cstate="print">
+                    <a:blip r:embed="rId23" cstate="print">
                       <a:extLst>
                         <a:ext uri="{28A0092B-C50C-407E-A947-70E740481C1C}">
                           <a14:useLocalDpi xmlns:a14="http://schemas.microsoft.com/office/drawing/2010/main" val="0"/>
@@ -4395,7 +7051,7 @@
                     <pic:cNvPicPr/>
                   </pic:nvPicPr>
                   <pic:blipFill>
-                    <a:blip r:embed="rId23" cstate="print">
+                    <a:blip r:embed="rId24" cstate="print">
                       <a:extLst>
                         <a:ext uri="{28A0092B-C50C-407E-A947-70E740481C1C}">
                           <a14:useLocalDpi xmlns:a14="http://schemas.microsoft.com/office/drawing/2010/main" val="0"/>
@@ -4523,7 +7179,7 @@
                     <pic:cNvPicPr/>
                   </pic:nvPicPr>
                   <pic:blipFill>
-                    <a:blip r:embed="rId24" cstate="print">
+                    <a:blip r:embed="rId25" cstate="print">
                       <a:extLst>
                         <a:ext uri="{28A0092B-C50C-407E-A947-70E740481C1C}">
                           <a14:useLocalDpi xmlns:a14="http://schemas.microsoft.com/office/drawing/2010/main" val="0"/>
@@ -4646,7 +7302,7 @@
                     <pic:cNvPicPr/>
                   </pic:nvPicPr>
                   <pic:blipFill>
-                    <a:blip r:embed="rId25" cstate="print">
+                    <a:blip r:embed="rId26" cstate="print">
                       <a:extLst>
                         <a:ext uri="{28A0092B-C50C-407E-A947-70E740481C1C}">
                           <a14:useLocalDpi xmlns:a14="http://schemas.microsoft.com/office/drawing/2010/main" val="0"/>
@@ -4762,7 +7418,7 @@
                     <pic:cNvPicPr/>
                   </pic:nvPicPr>
                   <pic:blipFill>
-                    <a:blip r:embed="rId26" cstate="print">
+                    <a:blip r:embed="rId27" cstate="print">
                       <a:extLst>
                         <a:ext uri="{28A0092B-C50C-407E-A947-70E740481C1C}">
                           <a14:useLocalDpi xmlns:a14="http://schemas.microsoft.com/office/drawing/2010/main" val="0"/>
@@ -4877,7 +7533,7 @@
                     <pic:cNvPicPr/>
                   </pic:nvPicPr>
                   <pic:blipFill>
-                    <a:blip r:embed="rId27" cstate="print">
+                    <a:blip r:embed="rId28" cstate="print">
                       <a:extLst>
                         <a:ext uri="{28A0092B-C50C-407E-A947-70E740481C1C}">
                           <a14:useLocalDpi xmlns:a14="http://schemas.microsoft.com/office/drawing/2010/main" val="0"/>
@@ -4977,7 +7633,7 @@
                     <pic:cNvPicPr/>
                   </pic:nvPicPr>
                   <pic:blipFill>
-                    <a:blip r:embed="rId28" cstate="print">
+                    <a:blip r:embed="rId29" cstate="print">
                       <a:extLst>
                         <a:ext uri="{28A0092B-C50C-407E-A947-70E740481C1C}">
                           <a14:useLocalDpi xmlns:a14="http://schemas.microsoft.com/office/drawing/2010/main" val="0"/>
@@ -5101,7 +7757,7 @@
                     <pic:cNvPicPr/>
                   </pic:nvPicPr>
                   <pic:blipFill>
-                    <a:blip r:embed="rId29" cstate="print">
+                    <a:blip r:embed="rId30" cstate="print">
                       <a:extLst>
                         <a:ext uri="{28A0092B-C50C-407E-A947-70E740481C1C}">
                           <a14:useLocalDpi xmlns:a14="http://schemas.microsoft.com/office/drawing/2010/main" val="0"/>
@@ -5216,7 +7872,7 @@
                     <pic:cNvPicPr/>
                   </pic:nvPicPr>
                   <pic:blipFill>
-                    <a:blip r:embed="rId30" cstate="print">
+                    <a:blip r:embed="rId31" cstate="print">
                       <a:extLst>
                         <a:ext uri="{28A0092B-C50C-407E-A947-70E740481C1C}">
                           <a14:useLocalDpi xmlns:a14="http://schemas.microsoft.com/office/drawing/2010/main" val="0"/>
@@ -5331,7 +7987,7 @@
                     <pic:cNvPicPr/>
                   </pic:nvPicPr>
                   <pic:blipFill>
-                    <a:blip r:embed="rId31" cstate="print">
+                    <a:blip r:embed="rId32" cstate="print">
                       <a:extLst>
                         <a:ext uri="{28A0092B-C50C-407E-A947-70E740481C1C}">
                           <a14:useLocalDpi xmlns:a14="http://schemas.microsoft.com/office/drawing/2010/main" val="0"/>
@@ -5455,7 +8111,7 @@
                     <pic:cNvPicPr/>
                   </pic:nvPicPr>
                   <pic:blipFill>
-                    <a:blip r:embed="rId32" cstate="print">
+                    <a:blip r:embed="rId33" cstate="print">
                       <a:extLst>
                         <a:ext uri="{28A0092B-C50C-407E-A947-70E740481C1C}">
                           <a14:useLocalDpi xmlns:a14="http://schemas.microsoft.com/office/drawing/2010/main" val="0"/>
@@ -5570,7 +8226,7 @@
                     <pic:cNvPicPr/>
                   </pic:nvPicPr>
                   <pic:blipFill>
-                    <a:blip r:embed="rId33" cstate="print">
+                    <a:blip r:embed="rId34" cstate="print">
                       <a:extLst>
                         <a:ext uri="{28A0092B-C50C-407E-A947-70E740481C1C}">
                           <a14:useLocalDpi xmlns:a14="http://schemas.microsoft.com/office/drawing/2010/main" val="0"/>
@@ -5685,7 +8341,7 @@
                     <pic:cNvPicPr/>
                   </pic:nvPicPr>
                   <pic:blipFill>
-                    <a:blip r:embed="rId34" cstate="print">
+                    <a:blip r:embed="rId35" cstate="print">
                       <a:extLst>
                         <a:ext uri="{28A0092B-C50C-407E-A947-70E740481C1C}">
                           <a14:useLocalDpi xmlns:a14="http://schemas.microsoft.com/office/drawing/2010/main" val="0"/>
@@ -5801,7 +8457,7 @@
                     <pic:cNvPicPr/>
                   </pic:nvPicPr>
                   <pic:blipFill>
-                    <a:blip r:embed="rId35" cstate="print">
+                    <a:blip r:embed="rId36" cstate="print">
                       <a:extLst>
                         <a:ext uri="{28A0092B-C50C-407E-A947-70E740481C1C}">
                           <a14:useLocalDpi xmlns:a14="http://schemas.microsoft.com/office/drawing/2010/main" val="0"/>
@@ -5916,7 +8572,7 @@
                     <pic:cNvPicPr/>
                   </pic:nvPicPr>
                   <pic:blipFill>
-                    <a:blip r:embed="rId36" cstate="print">
+                    <a:blip r:embed="rId37" cstate="print">
                       <a:extLst>
                         <a:ext uri="{28A0092B-C50C-407E-A947-70E740481C1C}">
                           <a14:useLocalDpi xmlns:a14="http://schemas.microsoft.com/office/drawing/2010/main" val="0"/>
@@ -6023,7 +8679,7 @@
                     <pic:cNvPicPr/>
                   </pic:nvPicPr>
                   <pic:blipFill>
-                    <a:blip r:embed="rId37" cstate="print">
+                    <a:blip r:embed="rId38" cstate="print">
                       <a:extLst>
                         <a:ext uri="{28A0092B-C50C-407E-A947-70E740481C1C}">
                           <a14:useLocalDpi xmlns:a14="http://schemas.microsoft.com/office/drawing/2010/main" val="0"/>
@@ -6131,7 +8787,7 @@
                     <pic:cNvPicPr/>
                   </pic:nvPicPr>
                   <pic:blipFill>
-                    <a:blip r:embed="rId38" cstate="print">
+                    <a:blip r:embed="rId39" cstate="print">
                       <a:extLst>
                         <a:ext uri="{28A0092B-C50C-407E-A947-70E740481C1C}">
                           <a14:useLocalDpi xmlns:a14="http://schemas.microsoft.com/office/drawing/2010/main" val="0"/>
@@ -6238,7 +8894,7 @@
                     <pic:cNvPicPr/>
                   </pic:nvPicPr>
                   <pic:blipFill>
-                    <a:blip r:embed="rId39" cstate="print">
+                    <a:blip r:embed="rId40" cstate="print">
                       <a:extLst>
                         <a:ext uri="{28A0092B-C50C-407E-A947-70E740481C1C}">
                           <a14:useLocalDpi xmlns:a14="http://schemas.microsoft.com/office/drawing/2010/main" val="0"/>
@@ -6321,7 +8977,7 @@
                     <pic:cNvPicPr/>
                   </pic:nvPicPr>
                   <pic:blipFill>
-                    <a:blip r:embed="rId40" cstate="print">
+                    <a:blip r:embed="rId41" cstate="print">
                       <a:extLst>
                         <a:ext uri="{28A0092B-C50C-407E-A947-70E740481C1C}">
                           <a14:useLocalDpi xmlns:a14="http://schemas.microsoft.com/office/drawing/2010/main" val="0"/>
@@ -6429,7 +9085,7 @@
                     <pic:cNvPicPr/>
                   </pic:nvPicPr>
                   <pic:blipFill>
-                    <a:blip r:embed="rId41" cstate="print">
+                    <a:blip r:embed="rId42" cstate="print">
                       <a:extLst>
                         <a:ext uri="{28A0092B-C50C-407E-A947-70E740481C1C}">
                           <a14:useLocalDpi xmlns:a14="http://schemas.microsoft.com/office/drawing/2010/main" val="0"/>
@@ -6564,7 +9220,7 @@
                     <pic:cNvPicPr/>
                   </pic:nvPicPr>
                   <pic:blipFill>
-                    <a:blip r:embed="rId42" cstate="print">
+                    <a:blip r:embed="rId43" cstate="print">
                       <a:extLst>
                         <a:ext uri="{28A0092B-C50C-407E-A947-70E740481C1C}">
                           <a14:useLocalDpi xmlns:a14="http://schemas.microsoft.com/office/drawing/2010/main" val="0"/>
@@ -6687,7 +9343,7 @@
                     <pic:cNvPicPr/>
                   </pic:nvPicPr>
                   <pic:blipFill>
-                    <a:blip r:embed="rId43" cstate="print">
+                    <a:blip r:embed="rId44" cstate="print">
                       <a:extLst>
                         <a:ext uri="{28A0092B-C50C-407E-A947-70E740481C1C}">
                           <a14:useLocalDpi xmlns:a14="http://schemas.microsoft.com/office/drawing/2010/main" val="0"/>
@@ -6800,7 +9456,7 @@
                     <pic:cNvPicPr/>
                   </pic:nvPicPr>
                   <pic:blipFill>
-                    <a:blip r:embed="rId44" cstate="print">
+                    <a:blip r:embed="rId45" cstate="print">
                       <a:extLst>
                         <a:ext uri="{28A0092B-C50C-407E-A947-70E740481C1C}">
                           <a14:useLocalDpi xmlns:a14="http://schemas.microsoft.com/office/drawing/2010/main" val="0"/>
@@ -6899,7 +9555,7 @@
                     <pic:cNvPicPr/>
                   </pic:nvPicPr>
                   <pic:blipFill>
-                    <a:blip r:embed="rId45" cstate="print">
+                    <a:blip r:embed="rId46" cstate="print">
                       <a:extLst>
                         <a:ext uri="{28A0092B-C50C-407E-A947-70E740481C1C}">
                           <a14:useLocalDpi xmlns:a14="http://schemas.microsoft.com/office/drawing/2010/main" val="0"/>
@@ -6990,7 +9646,7 @@
                     <pic:cNvPicPr/>
                   </pic:nvPicPr>
                   <pic:blipFill>
-                    <a:blip r:embed="rId46" cstate="print">
+                    <a:blip r:embed="rId47" cstate="print">
                       <a:extLst>
                         <a:ext uri="{28A0092B-C50C-407E-A947-70E740481C1C}">
                           <a14:useLocalDpi xmlns:a14="http://schemas.microsoft.com/office/drawing/2010/main" val="0"/>
@@ -7094,7 +9750,7 @@
                     <pic:cNvPicPr/>
                   </pic:nvPicPr>
                   <pic:blipFill>
-                    <a:blip r:embed="rId47" cstate="print">
+                    <a:blip r:embed="rId48" cstate="print">
                       <a:extLst>
                         <a:ext uri="{28A0092B-C50C-407E-A947-70E740481C1C}">
                           <a14:useLocalDpi xmlns:a14="http://schemas.microsoft.com/office/drawing/2010/main" val="0"/>
@@ -7460,8 +10116,6 @@
           <w:szCs w:val="24"/>
         </w:rPr>
       </w:pPr>
-      <w:bookmarkStart w:id="0" w:name="_GoBack"/>
-      <w:bookmarkEnd w:id="0"/>
     </w:p>
     <w:p>
       <w:pPr>
@@ -7524,7 +10178,7 @@
           <w:szCs w:val="24"/>
         </w:rPr>
       </w:pPr>
-      <w:hyperlink r:id="rId48" w:history="1">
+      <w:hyperlink r:id="rId49" w:history="1">
         <w:r>
           <w:rPr>
             <w:rFonts w:ascii="Cambria" w:eastAsia="Times New Roman" w:hAnsi="Cambria" w:cs="Times New Roman"/>
@@ -7616,22 +10270,9 @@
         <w:t>https://drive.google.com/open?id=1vQnNGWs-C5Ttwes12RoSmaQqKGy7_uEC</w:t>
       </w:r>
     </w:p>
-    <w:p>
-      <w:pPr>
-        <w:spacing w:after="0" w:line="240" w:lineRule="auto"/>
-        <w:ind w:left="720"/>
-        <w:rPr>
-          <w:rFonts w:ascii="Times New Roman" w:eastAsia="Times New Roman" w:hAnsi="Times New Roman" w:cs="Times New Roman"/>
-          <w:bCs/>
-          <w:color w:val="000000"/>
-          <w:sz w:val="24"/>
-          <w:szCs w:val="24"/>
-        </w:rPr>
-      </w:pPr>
-    </w:p>
     <w:sectPr>
-      <w:footerReference w:type="even" r:id="rId49"/>
-      <w:footerReference w:type="default" r:id="rId50"/>
+      <w:footerReference w:type="even" r:id="rId50"/>
+      <w:footerReference w:type="default" r:id="rId51"/>
       <w:pgSz w:w="12240" w:h="15840"/>
       <w:pgMar w:top="1440" w:right="1440" w:bottom="1440" w:left="1440" w:header="708" w:footer="708" w:gutter="0"/>
       <w:pgNumType w:start="0"/>
@@ -7739,7 +10380,7 @@
         <w:rStyle w:val="PageNumber"/>
         <w:noProof/>
       </w:rPr>
-      <w:t>20</w:t>
+      <w:t>2</w:t>
     </w:r>
     <w:r>
       <w:rPr>
@@ -8011,6 +10652,307 @@
     </w:lvl>
   </w:abstractNum>
   <w:abstractNum w:abstractNumId="2">
+    <w:nsid w:val="13927827"/>
+    <w:multiLevelType w:val="hybridMultilevel"/>
+    <w:tmpl w:val="66E85404"/>
+    <w:lvl w:ilvl="0" w:tplc="7C9262C6">
+      <w:start w:val="1"/>
+      <w:numFmt w:val="decimal"/>
+      <w:lvlText w:val="%1."/>
+      <w:lvlJc w:val="left"/>
+      <w:pPr>
+        <w:ind w:left="780"/>
+      </w:pPr>
+      <w:rPr>
+        <w:rFonts w:ascii="Tahoma" w:eastAsia="Tahoma" w:hAnsi="Tahoma" w:cs="Tahoma"/>
+        <w:b w:val="0"/>
+        <w:i w:val="0"/>
+        <w:strike w:val="0"/>
+        <w:dstrike w:val="0"/>
+        <w:color w:val="000000"/>
+        <w:sz w:val="18"/>
+        <w:szCs w:val="18"/>
+        <w:u w:val="none" w:color="000000"/>
+        <w:bdr w:val="none" w:sz="0" w:space="0" w:color="auto"/>
+        <w:shd w:val="clear" w:color="auto" w:fill="auto"/>
+        <w:vertAlign w:val="baseline"/>
+      </w:rPr>
+    </w:lvl>
+    <w:lvl w:ilvl="1" w:tplc="BBC62CDC">
+      <w:start w:val="1"/>
+      <w:numFmt w:val="lowerLetter"/>
+      <w:lvlText w:val="%2"/>
+      <w:lvlJc w:val="left"/>
+      <w:pPr>
+        <w:ind w:left="1515"/>
+      </w:pPr>
+      <w:rPr>
+        <w:rFonts w:ascii="Tahoma" w:eastAsia="Tahoma" w:hAnsi="Tahoma" w:cs="Tahoma"/>
+        <w:b w:val="0"/>
+        <w:i w:val="0"/>
+        <w:strike w:val="0"/>
+        <w:dstrike w:val="0"/>
+        <w:color w:val="000000"/>
+        <w:sz w:val="18"/>
+        <w:szCs w:val="18"/>
+        <w:u w:val="none" w:color="000000"/>
+        <w:bdr w:val="none" w:sz="0" w:space="0" w:color="auto"/>
+        <w:shd w:val="clear" w:color="auto" w:fill="auto"/>
+        <w:vertAlign w:val="baseline"/>
+      </w:rPr>
+    </w:lvl>
+    <w:lvl w:ilvl="2" w:tplc="78C20660">
+      <w:start w:val="1"/>
+      <w:numFmt w:val="lowerRoman"/>
+      <w:lvlText w:val="%3"/>
+      <w:lvlJc w:val="left"/>
+      <w:pPr>
+        <w:ind w:left="2235"/>
+      </w:pPr>
+      <w:rPr>
+        <w:rFonts w:ascii="Tahoma" w:eastAsia="Tahoma" w:hAnsi="Tahoma" w:cs="Tahoma"/>
+        <w:b w:val="0"/>
+        <w:i w:val="0"/>
+        <w:strike w:val="0"/>
+        <w:dstrike w:val="0"/>
+        <w:color w:val="000000"/>
+        <w:sz w:val="18"/>
+        <w:szCs w:val="18"/>
+        <w:u w:val="none" w:color="000000"/>
+        <w:bdr w:val="none" w:sz="0" w:space="0" w:color="auto"/>
+        <w:shd w:val="clear" w:color="auto" w:fill="auto"/>
+        <w:vertAlign w:val="baseline"/>
+      </w:rPr>
+    </w:lvl>
+    <w:lvl w:ilvl="3" w:tplc="04DE1D2E">
+      <w:start w:val="1"/>
+      <w:numFmt w:val="decimal"/>
+      <w:lvlText w:val="%4"/>
+      <w:lvlJc w:val="left"/>
+      <w:pPr>
+        <w:ind w:left="2955"/>
+      </w:pPr>
+      <w:rPr>
+        <w:rFonts w:ascii="Tahoma" w:eastAsia="Tahoma" w:hAnsi="Tahoma" w:cs="Tahoma"/>
+        <w:b w:val="0"/>
+        <w:i w:val="0"/>
+        <w:strike w:val="0"/>
+        <w:dstrike w:val="0"/>
+        <w:color w:val="000000"/>
+        <w:sz w:val="18"/>
+        <w:szCs w:val="18"/>
+        <w:u w:val="none" w:color="000000"/>
+        <w:bdr w:val="none" w:sz="0" w:space="0" w:color="auto"/>
+        <w:shd w:val="clear" w:color="auto" w:fill="auto"/>
+        <w:vertAlign w:val="baseline"/>
+      </w:rPr>
+    </w:lvl>
+    <w:lvl w:ilvl="4" w:tplc="D27C8D04">
+      <w:start w:val="1"/>
+      <w:numFmt w:val="lowerLetter"/>
+      <w:lvlText w:val="%5"/>
+      <w:lvlJc w:val="left"/>
+      <w:pPr>
+        <w:ind w:left="3675"/>
+      </w:pPr>
+      <w:rPr>
+        <w:rFonts w:ascii="Tahoma" w:eastAsia="Tahoma" w:hAnsi="Tahoma" w:cs="Tahoma"/>
+        <w:b w:val="0"/>
+        <w:i w:val="0"/>
+        <w:strike w:val="0"/>
+        <w:dstrike w:val="0"/>
+        <w:color w:val="000000"/>
+        <w:sz w:val="18"/>
+        <w:szCs w:val="18"/>
+        <w:u w:val="none" w:color="000000"/>
+        <w:bdr w:val="none" w:sz="0" w:space="0" w:color="auto"/>
+        <w:shd w:val="clear" w:color="auto" w:fill="auto"/>
+        <w:vertAlign w:val="baseline"/>
+      </w:rPr>
+    </w:lvl>
+    <w:lvl w:ilvl="5" w:tplc="733C5018">
+      <w:start w:val="1"/>
+      <w:numFmt w:val="lowerRoman"/>
+      <w:lvlText w:val="%6"/>
+      <w:lvlJc w:val="left"/>
+      <w:pPr>
+        <w:ind w:left="4395"/>
+      </w:pPr>
+      <w:rPr>
+        <w:rFonts w:ascii="Tahoma" w:eastAsia="Tahoma" w:hAnsi="Tahoma" w:cs="Tahoma"/>
+        <w:b w:val="0"/>
+        <w:i w:val="0"/>
+        <w:strike w:val="0"/>
+        <w:dstrike w:val="0"/>
+        <w:color w:val="000000"/>
+        <w:sz w:val="18"/>
+        <w:szCs w:val="18"/>
+        <w:u w:val="none" w:color="000000"/>
+        <w:bdr w:val="none" w:sz="0" w:space="0" w:color="auto"/>
+        <w:shd w:val="clear" w:color="auto" w:fill="auto"/>
+        <w:vertAlign w:val="baseline"/>
+      </w:rPr>
+    </w:lvl>
+    <w:lvl w:ilvl="6" w:tplc="0D42D9EC">
+      <w:start w:val="1"/>
+      <w:numFmt w:val="decimal"/>
+      <w:lvlText w:val="%7"/>
+      <w:lvlJc w:val="left"/>
+      <w:pPr>
+        <w:ind w:left="5115"/>
+      </w:pPr>
+      <w:rPr>
+        <w:rFonts w:ascii="Tahoma" w:eastAsia="Tahoma" w:hAnsi="Tahoma" w:cs="Tahoma"/>
+        <w:b w:val="0"/>
+        <w:i w:val="0"/>
+        <w:strike w:val="0"/>
+        <w:dstrike w:val="0"/>
+        <w:color w:val="000000"/>
+        <w:sz w:val="18"/>
+        <w:szCs w:val="18"/>
+        <w:u w:val="none" w:color="000000"/>
+        <w:bdr w:val="none" w:sz="0" w:space="0" w:color="auto"/>
+        <w:shd w:val="clear" w:color="auto" w:fill="auto"/>
+        <w:vertAlign w:val="baseline"/>
+      </w:rPr>
+    </w:lvl>
+    <w:lvl w:ilvl="7" w:tplc="CA141A0A">
+      <w:start w:val="1"/>
+      <w:numFmt w:val="lowerLetter"/>
+      <w:lvlText w:val="%8"/>
+      <w:lvlJc w:val="left"/>
+      <w:pPr>
+        <w:ind w:left="5835"/>
+      </w:pPr>
+      <w:rPr>
+        <w:rFonts w:ascii="Tahoma" w:eastAsia="Tahoma" w:hAnsi="Tahoma" w:cs="Tahoma"/>
+        <w:b w:val="0"/>
+        <w:i w:val="0"/>
+        <w:strike w:val="0"/>
+        <w:dstrike w:val="0"/>
+        <w:color w:val="000000"/>
+        <w:sz w:val="18"/>
+        <w:szCs w:val="18"/>
+        <w:u w:val="none" w:color="000000"/>
+        <w:bdr w:val="none" w:sz="0" w:space="0" w:color="auto"/>
+        <w:shd w:val="clear" w:color="auto" w:fill="auto"/>
+        <w:vertAlign w:val="baseline"/>
+      </w:rPr>
+    </w:lvl>
+    <w:lvl w:ilvl="8" w:tplc="7AF0B852">
+      <w:start w:val="1"/>
+      <w:numFmt w:val="lowerRoman"/>
+      <w:lvlText w:val="%9"/>
+      <w:lvlJc w:val="left"/>
+      <w:pPr>
+        <w:ind w:left="6555"/>
+      </w:pPr>
+      <w:rPr>
+        <w:rFonts w:ascii="Tahoma" w:eastAsia="Tahoma" w:hAnsi="Tahoma" w:cs="Tahoma"/>
+        <w:b w:val="0"/>
+        <w:i w:val="0"/>
+        <w:strike w:val="0"/>
+        <w:dstrike w:val="0"/>
+        <w:color w:val="000000"/>
+        <w:sz w:val="18"/>
+        <w:szCs w:val="18"/>
+        <w:u w:val="none" w:color="000000"/>
+        <w:bdr w:val="none" w:sz="0" w:space="0" w:color="auto"/>
+        <w:shd w:val="clear" w:color="auto" w:fill="auto"/>
+        <w:vertAlign w:val="baseline"/>
+      </w:rPr>
+    </w:lvl>
+  </w:abstractNum>
+  <w:abstractNum w:abstractNumId="3">
+    <w:nsid w:val="188E3375"/>
+    <w:multiLevelType w:val="hybridMultilevel"/>
+    <w:tmpl w:val="8AFEAEE4"/>
+    <w:lvl w:ilvl="0" w:tplc="8056F4CA">
+      <w:start w:val="1"/>
+      <w:numFmt w:val="decimal"/>
+      <w:lvlText w:val="%1."/>
+      <w:lvlJc w:val="left"/>
+      <w:pPr>
+        <w:ind w:left="395" w:hanging="360"/>
+      </w:pPr>
+      <w:rPr>
+        <w:rFonts w:hint="default"/>
+      </w:rPr>
+    </w:lvl>
+    <w:lvl w:ilvl="1" w:tplc="04090019" w:tentative="1">
+      <w:start w:val="1"/>
+      <w:numFmt w:val="lowerLetter"/>
+      <w:lvlText w:val="%2."/>
+      <w:lvlJc w:val="left"/>
+      <w:pPr>
+        <w:ind w:left="1115" w:hanging="360"/>
+      </w:pPr>
+    </w:lvl>
+    <w:lvl w:ilvl="2" w:tplc="0409001B" w:tentative="1">
+      <w:start w:val="1"/>
+      <w:numFmt w:val="lowerRoman"/>
+      <w:lvlText w:val="%3."/>
+      <w:lvlJc w:val="right"/>
+      <w:pPr>
+        <w:ind w:left="1835" w:hanging="180"/>
+      </w:pPr>
+    </w:lvl>
+    <w:lvl w:ilvl="3" w:tplc="0409000F" w:tentative="1">
+      <w:start w:val="1"/>
+      <w:numFmt w:val="decimal"/>
+      <w:lvlText w:val="%4."/>
+      <w:lvlJc w:val="left"/>
+      <w:pPr>
+        <w:ind w:left="2555" w:hanging="360"/>
+      </w:pPr>
+    </w:lvl>
+    <w:lvl w:ilvl="4" w:tplc="04090019" w:tentative="1">
+      <w:start w:val="1"/>
+      <w:numFmt w:val="lowerLetter"/>
+      <w:lvlText w:val="%5."/>
+      <w:lvlJc w:val="left"/>
+      <w:pPr>
+        <w:ind w:left="3275" w:hanging="360"/>
+      </w:pPr>
+    </w:lvl>
+    <w:lvl w:ilvl="5" w:tplc="0409001B" w:tentative="1">
+      <w:start w:val="1"/>
+      <w:numFmt w:val="lowerRoman"/>
+      <w:lvlText w:val="%6."/>
+      <w:lvlJc w:val="right"/>
+      <w:pPr>
+        <w:ind w:left="3995" w:hanging="180"/>
+      </w:pPr>
+    </w:lvl>
+    <w:lvl w:ilvl="6" w:tplc="0409000F" w:tentative="1">
+      <w:start w:val="1"/>
+      <w:numFmt w:val="decimal"/>
+      <w:lvlText w:val="%7."/>
+      <w:lvlJc w:val="left"/>
+      <w:pPr>
+        <w:ind w:left="4715" w:hanging="360"/>
+      </w:pPr>
+    </w:lvl>
+    <w:lvl w:ilvl="7" w:tplc="04090019" w:tentative="1">
+      <w:start w:val="1"/>
+      <w:numFmt w:val="lowerLetter"/>
+      <w:lvlText w:val="%8."/>
+      <w:lvlJc w:val="left"/>
+      <w:pPr>
+        <w:ind w:left="5435" w:hanging="360"/>
+      </w:pPr>
+    </w:lvl>
+    <w:lvl w:ilvl="8" w:tplc="0409001B" w:tentative="1">
+      <w:start w:val="1"/>
+      <w:numFmt w:val="lowerRoman"/>
+      <w:lvlText w:val="%9."/>
+      <w:lvlJc w:val="right"/>
+      <w:pPr>
+        <w:ind w:left="6155" w:hanging="180"/>
+      </w:pPr>
+    </w:lvl>
+  </w:abstractNum>
+  <w:abstractNum w:abstractNumId="4">
     <w:nsid w:val="2CD10E8F"/>
     <w:multiLevelType w:val="hybridMultilevel"/>
     <w:tmpl w:val="6E6ECC4C"/>
@@ -8123,7 +11065,7 @@
       </w:pPr>
     </w:lvl>
   </w:abstractNum>
-  <w:abstractNum w:abstractNumId="3">
+  <w:abstractNum w:abstractNumId="5">
     <w:nsid w:val="31C34E07"/>
     <w:multiLevelType w:val="multilevel"/>
     <w:tmpl w:val="55AC39C0"/>
@@ -8236,7 +11178,7 @@
       </w:pPr>
     </w:lvl>
   </w:abstractNum>
-  <w:abstractNum w:abstractNumId="4">
+  <w:abstractNum w:abstractNumId="6">
     <w:nsid w:val="53EC43BB"/>
     <w:multiLevelType w:val="hybridMultilevel"/>
     <w:tmpl w:val="36DE41B8"/>
@@ -8349,7 +11291,7 @@
       </w:pPr>
     </w:lvl>
   </w:abstractNum>
-  <w:abstractNum w:abstractNumId="5">
+  <w:abstractNum w:abstractNumId="7">
     <w:nsid w:val="570E0273"/>
     <w:multiLevelType w:val="multilevel"/>
     <w:tmpl w:val="4A10B01C"/>
@@ -8462,7 +11404,7 @@
       </w:pPr>
     </w:lvl>
   </w:abstractNum>
-  <w:abstractNum w:abstractNumId="6">
+  <w:abstractNum w:abstractNumId="8">
     <w:nsid w:val="5B6B6A9D"/>
     <w:multiLevelType w:val="multilevel"/>
     <w:tmpl w:val="A7FAA9CE"/>
@@ -8575,7 +11517,7 @@
       </w:pPr>
     </w:lvl>
   </w:abstractNum>
-  <w:abstractNum w:abstractNumId="7">
+  <w:abstractNum w:abstractNumId="9">
     <w:nsid w:val="6B6310ED"/>
     <w:multiLevelType w:val="multilevel"/>
     <w:tmpl w:val="21AE6B60"/>
@@ -8688,7 +11630,7 @@
       </w:pPr>
     </w:lvl>
   </w:abstractNum>
-  <w:abstractNum w:abstractNumId="8">
+  <w:abstractNum w:abstractNumId="10">
     <w:nsid w:val="724A4883"/>
     <w:multiLevelType w:val="multilevel"/>
     <w:tmpl w:val="02EA2564"/>
@@ -8801,7 +11743,7 @@
       </w:pPr>
     </w:lvl>
   </w:abstractNum>
-  <w:abstractNum w:abstractNumId="9">
+  <w:abstractNum w:abstractNumId="11">
     <w:nsid w:val="73704F1D"/>
     <w:multiLevelType w:val="multilevel"/>
     <w:tmpl w:val="9A2AB492"/>
@@ -8915,7 +11857,7 @@
     </w:lvl>
   </w:abstractNum>
   <w:num w:numId="1">
-    <w:abstractNumId w:val="7"/>
+    <w:abstractNumId w:val="9"/>
     <w:lvlOverride w:ilvl="0">
       <w:lvl w:ilvl="0">
         <w:numFmt w:val="upperRoman"/>
@@ -8925,7 +11867,7 @@
     </w:lvlOverride>
   </w:num>
   <w:num w:numId="2">
-    <w:abstractNumId w:val="6"/>
+    <w:abstractNumId w:val="8"/>
     <w:lvlOverride w:ilvl="0">
       <w:lvl w:ilvl="0">
         <w:numFmt w:val="upperLetter"/>
@@ -8935,10 +11877,10 @@
     </w:lvlOverride>
   </w:num>
   <w:num w:numId="3">
-    <w:abstractNumId w:val="4"/>
+    <w:abstractNumId w:val="6"/>
   </w:num>
   <w:num w:numId="4">
-    <w:abstractNumId w:val="3"/>
+    <w:abstractNumId w:val="5"/>
     <w:lvlOverride w:ilvl="0">
       <w:lvl w:ilvl="0">
         <w:numFmt w:val="upperLetter"/>
@@ -8968,7 +11910,7 @@
     </w:lvlOverride>
   </w:num>
   <w:num w:numId="7">
-    <w:abstractNumId w:val="5"/>
+    <w:abstractNumId w:val="7"/>
     <w:lvlOverride w:ilvl="0">
       <w:lvl w:ilvl="0">
         <w:numFmt w:val="upperLetter"/>
@@ -8978,10 +11920,10 @@
     </w:lvlOverride>
   </w:num>
   <w:num w:numId="8">
-    <w:abstractNumId w:val="2"/>
+    <w:abstractNumId w:val="4"/>
   </w:num>
   <w:num w:numId="9">
-    <w:abstractNumId w:val="8"/>
+    <w:abstractNumId w:val="10"/>
     <w:lvlOverride w:ilvl="0">
       <w:lvl w:ilvl="0">
         <w:numFmt w:val="upperLetter"/>
@@ -8991,7 +11933,7 @@
     </w:lvlOverride>
   </w:num>
   <w:num w:numId="10">
-    <w:abstractNumId w:val="9"/>
+    <w:abstractNumId w:val="11"/>
     <w:lvlOverride w:ilvl="0">
       <w:lvl w:ilvl="0">
         <w:numFmt w:val="upperLetter"/>
@@ -8999,6 +11941,12 @@
         <w:lvlJc w:val="left"/>
       </w:lvl>
     </w:lvlOverride>
+  </w:num>
+  <w:num w:numId="11">
+    <w:abstractNumId w:val="2"/>
+  </w:num>
+  <w:num w:numId="12">
+    <w:abstractNumId w:val="3"/>
   </w:num>
 </w:numbering>
 </file>
@@ -9172,6 +12120,28 @@
     <w:name w:val="Normal"/>
     <w:qFormat/>
   </w:style>
+  <w:style w:type="paragraph" w:styleId="Heading1">
+    <w:name w:val="heading 1"/>
+    <w:next w:val="Normal"/>
+    <w:link w:val="Heading1Char"/>
+    <w:uiPriority w:val="9"/>
+    <w:unhideWhenUsed/>
+    <w:qFormat/>
+    <w:rsid w:val="00E4556C"/>
+    <w:pPr>
+      <w:keepNext/>
+      <w:keepLines/>
+      <w:spacing w:after="0"/>
+      <w:ind w:left="23" w:hanging="10"/>
+      <w:outlineLvl w:val="0"/>
+    </w:pPr>
+    <w:rPr>
+      <w:rFonts w:ascii="Tahoma" w:eastAsia="Tahoma" w:hAnsi="Tahoma" w:cs="Tahoma"/>
+      <w:b/>
+      <w:color w:val="000000"/>
+      <w:sz w:val="18"/>
+    </w:rPr>
+  </w:style>
   <w:style w:type="character" w:default="1" w:styleId="DefaultParagraphFont">
     <w:name w:val="Default Paragraph Font"/>
     <w:uiPriority w:val="1"/>
@@ -9311,6 +12281,37 @@
       <w:ind w:left="720"/>
       <w:contextualSpacing/>
     </w:pPr>
+  </w:style>
+  <w:style w:type="character" w:customStyle="1" w:styleId="Heading1Char">
+    <w:name w:val="Heading 1 Char"/>
+    <w:basedOn w:val="DefaultParagraphFont"/>
+    <w:link w:val="Heading1"/>
+    <w:uiPriority w:val="9"/>
+    <w:rsid w:val="00E4556C"/>
+    <w:rPr>
+      <w:rFonts w:ascii="Tahoma" w:eastAsia="Tahoma" w:hAnsi="Tahoma" w:cs="Tahoma"/>
+      <w:b/>
+      <w:color w:val="000000"/>
+      <w:sz w:val="18"/>
+    </w:rPr>
+  </w:style>
+  <w:style w:type="table" w:customStyle="1" w:styleId="TableGrid">
+    <w:name w:val="TableGrid"/>
+    <w:rsid w:val="00E4556C"/>
+    <w:pPr>
+      <w:spacing w:after="0" w:line="240" w:lineRule="auto"/>
+    </w:pPr>
+    <w:rPr>
+      <w:rFonts w:eastAsiaTheme="minorEastAsia"/>
+    </w:rPr>
+    <w:tblPr>
+      <w:tblCellMar>
+        <w:top w:w="0" w:type="dxa"/>
+        <w:left w:w="0" w:type="dxa"/>
+        <w:bottom w:w="0" w:type="dxa"/>
+        <w:right w:w="0" w:type="dxa"/>
+      </w:tblCellMar>
+    </w:tblPr>
   </w:style>
 </w:styles>
 </file>
@@ -9484,6 +12485,28 @@
     <w:name w:val="Normal"/>
     <w:qFormat/>
   </w:style>
+  <w:style w:type="paragraph" w:styleId="Heading1">
+    <w:name w:val="heading 1"/>
+    <w:next w:val="Normal"/>
+    <w:link w:val="Heading1Char"/>
+    <w:uiPriority w:val="9"/>
+    <w:unhideWhenUsed/>
+    <w:qFormat/>
+    <w:rsid w:val="00E4556C"/>
+    <w:pPr>
+      <w:keepNext/>
+      <w:keepLines/>
+      <w:spacing w:after="0"/>
+      <w:ind w:left="23" w:hanging="10"/>
+      <w:outlineLvl w:val="0"/>
+    </w:pPr>
+    <w:rPr>
+      <w:rFonts w:ascii="Tahoma" w:eastAsia="Tahoma" w:hAnsi="Tahoma" w:cs="Tahoma"/>
+      <w:b/>
+      <w:color w:val="000000"/>
+      <w:sz w:val="18"/>
+    </w:rPr>
+  </w:style>
   <w:style w:type="character" w:default="1" w:styleId="DefaultParagraphFont">
     <w:name w:val="Default Paragraph Font"/>
     <w:uiPriority w:val="1"/>
@@ -9623,6 +12646,37 @@
       <w:ind w:left="720"/>
       <w:contextualSpacing/>
     </w:pPr>
+  </w:style>
+  <w:style w:type="character" w:customStyle="1" w:styleId="Heading1Char">
+    <w:name w:val="Heading 1 Char"/>
+    <w:basedOn w:val="DefaultParagraphFont"/>
+    <w:link w:val="Heading1"/>
+    <w:uiPriority w:val="9"/>
+    <w:rsid w:val="00E4556C"/>
+    <w:rPr>
+      <w:rFonts w:ascii="Tahoma" w:eastAsia="Tahoma" w:hAnsi="Tahoma" w:cs="Tahoma"/>
+      <w:b/>
+      <w:color w:val="000000"/>
+      <w:sz w:val="18"/>
+    </w:rPr>
+  </w:style>
+  <w:style w:type="table" w:customStyle="1" w:styleId="TableGrid">
+    <w:name w:val="TableGrid"/>
+    <w:rsid w:val="00E4556C"/>
+    <w:pPr>
+      <w:spacing w:after="0" w:line="240" w:lineRule="auto"/>
+    </w:pPr>
+    <w:rPr>
+      <w:rFonts w:eastAsiaTheme="minorEastAsia"/>
+    </w:rPr>
+    <w:tblPr>
+      <w:tblCellMar>
+        <w:top w:w="0" w:type="dxa"/>
+        <w:left w:w="0" w:type="dxa"/>
+        <w:bottom w:w="0" w:type="dxa"/>
+        <w:right w:w="0" w:type="dxa"/>
+      </w:tblCellMar>
+    </w:tblPr>
   </w:style>
 </w:styles>
 </file>
@@ -9893,7 +12947,7 @@
 </file>
 
 <file path=customXml/itemProps1.xml><?xml version="1.0" encoding="utf-8"?>
-<ds:datastoreItem xmlns:ds="http://schemas.openxmlformats.org/officeDocument/2006/customXml" ds:itemID="{EF20478E-11C5-9B47-98C8-ACD2A2149B6A}">
+<ds:datastoreItem xmlns:ds="http://schemas.openxmlformats.org/officeDocument/2006/customXml" ds:itemID="{E3E4D68D-A1C7-6B4E-89E7-0581099627DB}">
   <ds:schemaRefs>
     <ds:schemaRef ds:uri="http://schemas.openxmlformats.org/officeDocument/2006/bibliography"/>
   </ds:schemaRefs>
